--- a/Lab7/lab7.docx
+++ b/Lab7/lab7.docx
@@ -4,13 +4,18 @@
   <w:body>
     <w:p>
       <w:pPr>
-        <w:rPr>
+        <w:jc w:val="center"/>
+        <w:rPr>
+          <w:rFonts w:ascii="Bahnschrift Light" w:hAnsi="Bahnschrift Light"/>
+          <w:b/>
           <w:noProof/>
           <w:lang w:val="es-PE"/>
         </w:rPr>
       </w:pPr>
       <w:r>
         <w:rPr>
+          <w:rFonts w:ascii="Bahnschrift Light" w:hAnsi="Bahnschrift Light"/>
+          <w:b/>
           <w:noProof/>
           <w:lang w:val="es-PE"/>
         </w:rPr>
@@ -19,127 +24,140 @@
     </w:p>
     <w:p>
       <w:pPr>
-        <w:rPr>
+        <w:jc w:val="center"/>
+        <w:rPr>
+          <w:rFonts w:ascii="Bahnschrift Light" w:hAnsi="Bahnschrift Light"/>
+          <w:b/>
           <w:noProof/>
           <w:lang w:val="es-PE"/>
         </w:rPr>
       </w:pPr>
       <w:r>
         <w:rPr>
+          <w:rFonts w:ascii="Bahnschrift Light" w:hAnsi="Bahnschrift Light"/>
+          <w:b/>
           <w:noProof/>
           <w:lang w:val="es-PE"/>
         </w:rPr>
-        <w:t xml:space="preserve">Base de datos </w:t>
-      </w:r>
-    </w:p>
-    <w:p>
-      <w:pPr>
-        <w:rPr>
+        <w:t>Base de datos</w:t>
+      </w:r>
+    </w:p>
+    <w:p>
+      <w:pPr>
+        <w:rPr>
+          <w:rFonts w:ascii="Bahnschrift Light" w:hAnsi="Bahnschrift Light"/>
           <w:noProof/>
           <w:lang w:val="es-PE"/>
         </w:rPr>
       </w:pPr>
       <w:r>
         <w:rPr>
+          <w:rFonts w:ascii="Bahnschrift Light" w:hAnsi="Bahnschrift Light"/>
           <w:noProof/>
           <w:lang w:val="es-PE"/>
         </w:rPr>
-        <w:t>Cristhian D</w:t>
-      </w:r>
-      <w:r>
-        <w:rPr>
+        <w:t>Cristhian David Huanca Olazabal</w:t>
+      </w:r>
+    </w:p>
+    <w:p>
+      <w:pPr>
+        <w:rPr>
+          <w:rFonts w:ascii="Bahnschrift Light" w:hAnsi="Bahnschrift Light"/>
           <w:noProof/>
           <w:lang w:val="es-PE"/>
         </w:rPr>
-        <w:t>avid Huanca Olazabal</w:t>
-      </w:r>
-    </w:p>
-    <w:p>
-      <w:pPr>
-        <w:rPr>
+      </w:pPr>
+      <w:r>
+        <w:rPr>
+          <w:rFonts w:ascii="Bahnschrift Light" w:hAnsi="Bahnschrift Light"/>
           <w:noProof/>
           <w:lang w:val="es-PE"/>
         </w:rPr>
-      </w:pPr>
-      <w:r>
-        <w:rPr>
+        <w:t>Grupo A</w:t>
+      </w:r>
+    </w:p>
+    <w:p>
+      <w:pPr>
+        <w:rPr>
+          <w:rFonts w:ascii="Bahnschrift Light" w:hAnsi="Bahnschrift Light"/>
+          <w:lang w:val="es-PE"/>
+        </w:rPr>
+      </w:pPr>
+      <w:r>
+        <w:rPr>
+          <w:rFonts w:ascii="Bahnschrift Light" w:hAnsi="Bahnschrift Light"/>
+          <w:lang w:val="es-PE"/>
+        </w:rPr>
+        <w:t xml:space="preserve">1. Elaborar un documento en formato PDF que contenga capturas de pantalla de la </w:t>
+      </w:r>
+      <w:r>
+        <w:rPr>
+          <w:rFonts w:ascii="Bahnschrift Light" w:hAnsi="Bahnschrift Light"/>
+          <w:lang w:val="es-PE"/>
+        </w:rPr>
+        <w:t>página</w:t>
+      </w:r>
+      <w:r>
+        <w:rPr>
+          <w:rFonts w:ascii="Bahnschrift Light" w:hAnsi="Bahnschrift Light"/>
+          <w:lang w:val="es-PE"/>
+        </w:rPr>
+        <w:t xml:space="preserve"> Web elaborada, el resultado de la </w:t>
+      </w:r>
+      <w:r>
+        <w:rPr>
+          <w:rFonts w:ascii="Bahnschrift Light" w:hAnsi="Bahnschrift Light"/>
+          <w:lang w:val="es-PE"/>
+        </w:rPr>
+        <w:t>ejecución</w:t>
+      </w:r>
+      <w:r>
+        <w:rPr>
+          <w:rFonts w:ascii="Bahnschrift Light" w:hAnsi="Bahnschrift Light"/>
+          <w:lang w:val="es-PE"/>
+        </w:rPr>
+        <w:t xml:space="preserve"> de los servicios elaborados de forma independiente, la base de datos y los resultados de la consultas SQL a ejecutar</w:t>
+      </w:r>
+    </w:p>
+    <w:p>
+      <w:pPr>
+        <w:rPr>
+          <w:rFonts w:ascii="Bahnschrift Light" w:hAnsi="Bahnschrift Light"/>
+          <w:lang w:val="es-PE"/>
+        </w:rPr>
+      </w:pPr>
+      <w:r>
+        <w:rPr>
+          <w:rFonts w:ascii="Bahnschrift Light" w:hAnsi="Bahnschrift Light"/>
+          <w:lang w:val="es-PE"/>
+        </w:rPr>
+        <w:t>P</w:t>
+      </w:r>
+      <w:r>
+        <w:rPr>
+          <w:rFonts w:ascii="Bahnschrift Light" w:hAnsi="Bahnschrift Light"/>
+          <w:lang w:val="es-PE"/>
+        </w:rPr>
+        <w:t>antalla de la página Web</w:t>
+      </w:r>
+    </w:p>
+    <w:p>
+      <w:pPr>
+        <w:rPr>
+          <w:rFonts w:ascii="Bahnschrift Light" w:hAnsi="Bahnschrift Light"/>
           <w:noProof/>
           <w:lang w:val="es-PE"/>
         </w:rPr>
-        <w:t>Grupo A</w:t>
-      </w:r>
-    </w:p>
-    <w:p>
-      <w:pPr>
-        <w:rPr>
-          <w:lang w:val="es-PE"/>
-        </w:rPr>
-      </w:pPr>
-      <w:r>
-        <w:rPr>
-          <w:lang w:val="es-PE"/>
-        </w:rPr>
-        <w:t xml:space="preserve">1. Elaborar un documento en formato PDF que contenga capturas de pantalla de la </w:t>
-      </w:r>
-      <w:r>
-        <w:rPr>
-          <w:lang w:val="es-PE"/>
-        </w:rPr>
-        <w:t>página</w:t>
-      </w:r>
-      <w:r>
-        <w:rPr>
-          <w:lang w:val="es-PE"/>
-        </w:rPr>
-        <w:t xml:space="preserve"> Web elaborada, el resultado de la </w:t>
-      </w:r>
-      <w:r>
-        <w:rPr>
-          <w:lang w:val="es-PE"/>
-        </w:rPr>
-        <w:t>ejecución</w:t>
-      </w:r>
-      <w:r>
-        <w:rPr>
-          <w:lang w:val="es-PE"/>
-        </w:rPr>
-        <w:t xml:space="preserve"> de los servicios elaborados de forma independiente, la base de datos y los resultados de la consultas SQL a ejecutar</w:t>
-      </w:r>
-    </w:p>
-    <w:p>
-      <w:pPr>
-        <w:rPr>
-          <w:lang w:val="es-PE"/>
-        </w:rPr>
-      </w:pPr>
-      <w:r>
-        <w:rPr>
-          <w:lang w:val="es-PE"/>
-        </w:rPr>
-        <w:t>P</w:t>
-      </w:r>
-      <w:r>
-        <w:rPr>
-          <w:lang w:val="es-PE"/>
-        </w:rPr>
-        <w:t>antalla de la página Web</w:t>
-      </w:r>
-    </w:p>
-    <w:p>
-      <w:pPr>
-        <w:rPr>
+      </w:pPr>
+      <w:r>
+        <w:rPr>
+          <w:rFonts w:ascii="Bahnschrift Light" w:hAnsi="Bahnschrift Light"/>
           <w:noProof/>
-          <w:lang w:val="es-PE"/>
-        </w:rPr>
-      </w:pPr>
-      <w:r>
-        <w:rPr>
-          <w:noProof/>
         </w:rPr>
         <w:drawing>
-          <wp:inline distT="0" distB="0" distL="0" distR="0" wp14:anchorId="49F72591" wp14:editId="230F7607">
-            <wp:extent cx="5943600" cy="2811145"/>
-            <wp:effectExtent l="0" t="0" r="0" b="8255"/>
+          <wp:inline distT="0" distB="0" distL="0" distR="0" wp14:anchorId="7758F6EF" wp14:editId="2B062CA1">
+            <wp:extent cx="5350933" cy="2530830"/>
+            <wp:effectExtent l="0" t="0" r="2540" b="3175"/>
             <wp:docPr id="6" name="Imagen 6"/>
             <wp:cNvGraphicFramePr>
               <a:graphicFrameLocks xmlns:a="http://schemas.openxmlformats.org/drawingml/2006/main" noChangeAspect="1"/>
@@ -160,7 +178,7 @@
                   <pic:spPr>
                     <a:xfrm>
                       <a:off x="0" y="0"/>
-                      <a:ext cx="5943600" cy="2811145"/>
+                      <a:ext cx="5351335" cy="2531020"/>
                     </a:xfrm>
                     <a:prstGeom prst="rect">
                       <a:avLst/>
@@ -176,23 +194,27 @@
     <w:p>
       <w:pPr>
         <w:rPr>
-          <w:lang w:val="es-PE"/>
-        </w:rPr>
-      </w:pPr>
-      <w:r>
-        <w:rPr>
+          <w:rFonts w:ascii="Bahnschrift Light" w:hAnsi="Bahnschrift Light"/>
+          <w:lang w:val="es-PE"/>
+        </w:rPr>
+      </w:pPr>
+      <w:r>
+        <w:rPr>
+          <w:rFonts w:ascii="Bahnschrift Light" w:hAnsi="Bahnschrift Light"/>
           <w:lang w:val="es-PE"/>
         </w:rPr>
         <w:t>E</w:t>
       </w:r>
       <w:r>
         <w:rPr>
+          <w:rFonts w:ascii="Bahnschrift Light" w:hAnsi="Bahnschrift Light"/>
           <w:lang w:val="es-PE"/>
         </w:rPr>
         <w:t>l resultado de la ejecución de los servicios elaborados</w:t>
       </w:r>
       <w:r>
         <w:rPr>
+          <w:rFonts w:ascii="Bahnschrift Light" w:hAnsi="Bahnschrift Light"/>
           <w:lang w:val="es-PE"/>
         </w:rPr>
         <w:t>.</w:t>
@@ -201,20 +223,22 @@
     <w:p>
       <w:pPr>
         <w:rPr>
-          <w:lang w:val="es-PE"/>
-        </w:rPr>
-      </w:pPr>
-      <w:r>
-        <w:rPr>
-          <w:lang w:val="es-PE"/>
-        </w:rPr>
-        <w:lastRenderedPageBreak/>
+          <w:rFonts w:ascii="Bahnschrift Light" w:hAnsi="Bahnschrift Light"/>
+          <w:lang w:val="es-PE"/>
+        </w:rPr>
+      </w:pPr>
+      <w:r>
+        <w:rPr>
+          <w:rFonts w:ascii="Bahnschrift Light" w:hAnsi="Bahnschrift Light"/>
+          <w:lang w:val="es-PE"/>
+        </w:rPr>
         <w:t xml:space="preserve">Servicio 1: </w:t>
       </w:r>
       <w:proofErr w:type="spellStart"/>
       <w:proofErr w:type="gramStart"/>
       <w:r>
         <w:rPr>
+          <w:rFonts w:ascii="Bahnschrift Light" w:hAnsi="Bahnschrift Light"/>
           <w:lang w:val="es-PE"/>
         </w:rPr>
         <w:t>getCiudades</w:t>
@@ -222,6 +246,7 @@
       <w:proofErr w:type="spellEnd"/>
       <w:r>
         <w:rPr>
+          <w:rFonts w:ascii="Bahnschrift Light" w:hAnsi="Bahnschrift Light"/>
           <w:lang w:val="es-PE"/>
         </w:rPr>
         <w:t>(</w:t>
@@ -229,18 +254,20 @@
       <w:proofErr w:type="gramEnd"/>
       <w:r>
         <w:rPr>
+          <w:rFonts w:ascii="Bahnschrift Light" w:hAnsi="Bahnschrift Light"/>
           <w:lang w:val="es-PE"/>
         </w:rPr>
         <w:t xml:space="preserve">) // Cargar las ciudades desde una base de datos </w:t>
       </w:r>
       <w:r>
         <w:rPr>
+          <w:rFonts w:ascii="Bahnschrift Light" w:hAnsi="Bahnschrift Light"/>
           <w:noProof/>
         </w:rPr>
         <w:drawing>
-          <wp:inline distT="0" distB="0" distL="0" distR="0" wp14:anchorId="1033D48D" wp14:editId="2F6DD70D">
-            <wp:extent cx="5943600" cy="2793365"/>
-            <wp:effectExtent l="0" t="0" r="0" b="6985"/>
+          <wp:inline distT="0" distB="0" distL="0" distR="0" wp14:anchorId="26EAF56E" wp14:editId="1ED647BE">
+            <wp:extent cx="5486400" cy="2578491"/>
+            <wp:effectExtent l="0" t="0" r="0" b="0"/>
             <wp:docPr id="7" name="Imagen 7"/>
             <wp:cNvGraphicFramePr>
               <a:graphicFrameLocks xmlns:a="http://schemas.openxmlformats.org/drawingml/2006/main" noChangeAspect="1"/>
@@ -261,7 +288,7 @@
                   <pic:spPr>
                     <a:xfrm>
                       <a:off x="0" y="0"/>
-                      <a:ext cx="5943600" cy="2793365"/>
+                      <a:ext cx="5486400" cy="2578491"/>
                     </a:xfrm>
                     <a:prstGeom prst="rect">
                       <a:avLst/>
@@ -277,15 +304,18 @@
     <w:p>
       <w:pPr>
         <w:rPr>
-          <w:lang w:val="es-PE"/>
-        </w:rPr>
-      </w:pPr>
-      <w:r>
-        <w:rPr>
+          <w:rFonts w:ascii="Bahnschrift Light" w:hAnsi="Bahnschrift Light"/>
+          <w:lang w:val="es-PE"/>
+        </w:rPr>
+      </w:pPr>
+      <w:r>
+        <w:rPr>
+          <w:rFonts w:ascii="Bahnschrift Light" w:hAnsi="Bahnschrift Light"/>
           <w:noProof/>
         </w:rPr>
+        <w:lastRenderedPageBreak/>
         <w:drawing>
-          <wp:inline distT="0" distB="0" distL="0" distR="0" wp14:anchorId="598DBF52" wp14:editId="2DF1989D">
+          <wp:inline distT="0" distB="0" distL="0" distR="0" wp14:anchorId="1D8B0224" wp14:editId="78DDE8CE">
             <wp:extent cx="5943600" cy="2681605"/>
             <wp:effectExtent l="0" t="0" r="0" b="4445"/>
             <wp:docPr id="8" name="Imagen 8"/>
@@ -324,11 +354,13 @@
     <w:p>
       <w:pPr>
         <w:rPr>
-          <w:lang w:val="es-PE"/>
-        </w:rPr>
-      </w:pPr>
-      <w:r>
-        <w:rPr>
+          <w:rFonts w:ascii="Bahnschrift Light" w:hAnsi="Bahnschrift Light"/>
+          <w:lang w:val="es-PE"/>
+        </w:rPr>
+      </w:pPr>
+      <w:r>
+        <w:rPr>
+          <w:rFonts w:ascii="Bahnschrift Light" w:hAnsi="Bahnschrift Light"/>
           <w:lang w:val="es-PE"/>
         </w:rPr>
         <w:t xml:space="preserve">Servicio 2: </w:t>
@@ -337,6 +369,7 @@
       <w:proofErr w:type="gramStart"/>
       <w:r>
         <w:rPr>
+          <w:rFonts w:ascii="Bahnschrift Light" w:hAnsi="Bahnschrift Light"/>
           <w:lang w:val="es-PE"/>
         </w:rPr>
         <w:t>insertRecord</w:t>
@@ -344,6 +377,7 @@
       <w:proofErr w:type="spellEnd"/>
       <w:r>
         <w:rPr>
+          <w:rFonts w:ascii="Bahnschrift Light" w:hAnsi="Bahnschrift Light"/>
           <w:lang w:val="es-PE"/>
         </w:rPr>
         <w:t>(</w:t>
@@ -351,6 +385,7 @@
       <w:proofErr w:type="gramEnd"/>
       <w:r>
         <w:rPr>
+          <w:rFonts w:ascii="Bahnschrift Light" w:hAnsi="Bahnschrift Light"/>
           <w:lang w:val="es-PE"/>
         </w:rPr>
         <w:t>) // Agregar todo lo ingresado a una base de datos que contenga todos los elementos del formulario.</w:t>
@@ -359,16 +394,17 @@
     <w:p>
       <w:pPr>
         <w:rPr>
-          <w:lang w:val="es-PE"/>
-        </w:rPr>
-      </w:pPr>
-      <w:r>
-        <w:rPr>
+          <w:rFonts w:ascii="Bahnschrift Light" w:hAnsi="Bahnschrift Light"/>
+          <w:lang w:val="es-PE"/>
+        </w:rPr>
+      </w:pPr>
+      <w:r>
+        <w:rPr>
+          <w:rFonts w:ascii="Bahnschrift Light" w:hAnsi="Bahnschrift Light"/>
           <w:noProof/>
         </w:rPr>
-        <w:lastRenderedPageBreak/>
         <w:drawing>
-          <wp:inline distT="0" distB="0" distL="0" distR="0" wp14:anchorId="28788120" wp14:editId="31FE640B">
+          <wp:inline distT="0" distB="0" distL="0" distR="0" wp14:anchorId="74391CD8" wp14:editId="4E148DF8">
             <wp:extent cx="5943600" cy="2813685"/>
             <wp:effectExtent l="0" t="0" r="0" b="5715"/>
             <wp:docPr id="9" name="Imagen 9"/>
@@ -407,33 +443,21 @@
     <w:p>
       <w:pPr>
         <w:rPr>
-          <w:lang w:val="es-PE"/>
-        </w:rPr>
-      </w:pPr>
-      <w:r>
-        <w:rPr>
-          <w:lang w:val="es-PE"/>
-        </w:rPr>
-        <w:t>Base de datos</w:t>
-      </w:r>
-      <w:bookmarkStart w:id="0" w:name="_GoBack"/>
-      <w:bookmarkEnd w:id="0"/>
-    </w:p>
-    <w:p>
-      <w:pPr>
-        <w:rPr>
-          <w:lang w:val="es-PE"/>
-        </w:rPr>
-      </w:pPr>
-      <w:r>
-        <w:rPr>
+          <w:rFonts w:ascii="Bahnschrift Light" w:hAnsi="Bahnschrift Light"/>
+          <w:lang w:val="es-PE"/>
+        </w:rPr>
+      </w:pPr>
+      <w:r>
+        <w:rPr>
+          <w:rFonts w:ascii="Bahnschrift Light" w:hAnsi="Bahnschrift Light"/>
           <w:noProof/>
         </w:rPr>
+        <w:lastRenderedPageBreak/>
         <w:drawing>
-          <wp:inline distT="0" distB="0" distL="0" distR="0" wp14:anchorId="1F7E0529" wp14:editId="3DB75B63">
-            <wp:extent cx="5943600" cy="2787015"/>
-            <wp:effectExtent l="0" t="0" r="0" b="0"/>
-            <wp:docPr id="10" name="Imagen 10"/>
+          <wp:inline distT="0" distB="0" distL="0" distR="0" wp14:anchorId="0597348B" wp14:editId="14C77CFC">
+            <wp:extent cx="5943600" cy="3250565"/>
+            <wp:effectExtent l="0" t="0" r="0" b="6985"/>
+            <wp:docPr id="2" name="Imagen 2"/>
             <wp:cNvGraphicFramePr>
               <a:graphicFrameLocks xmlns:a="http://schemas.openxmlformats.org/drawingml/2006/main" noChangeAspect="1"/>
             </wp:cNvGraphicFramePr>
@@ -453,7 +477,7 @@
                   <pic:spPr>
                     <a:xfrm>
                       <a:off x="0" y="0"/>
-                      <a:ext cx="5943600" cy="2787015"/>
+                      <a:ext cx="5943600" cy="3250565"/>
                     </a:xfrm>
                     <a:prstGeom prst="rect">
                       <a:avLst/>
@@ -469,29 +493,20 @@
     <w:p>
       <w:pPr>
         <w:rPr>
-          <w:lang w:val="es-PE"/>
-        </w:rPr>
-      </w:pPr>
-    </w:p>
-    <w:p>
-      <w:pPr>
-        <w:rPr>
+          <w:rFonts w:ascii="Bahnschrift Light" w:hAnsi="Bahnschrift Light"/>
+          <w:lang w:val="es-PE"/>
+        </w:rPr>
+      </w:pPr>
+      <w:r>
+        <w:rPr>
+          <w:rFonts w:ascii="Bahnschrift Light" w:hAnsi="Bahnschrift Light"/>
           <w:noProof/>
-          <w:lang w:val="es-PE"/>
-        </w:rPr>
-      </w:pPr>
-    </w:p>
-    <w:p>
-      <w:r>
-        <w:rPr>
-          <w:noProof/>
-        </w:rPr>
-        <w:lastRenderedPageBreak/>
+        </w:rPr>
         <w:drawing>
-          <wp:inline distT="0" distB="0" distL="0" distR="0" wp14:anchorId="0F184253" wp14:editId="1F057EC8">
-            <wp:extent cx="5943600" cy="3250565"/>
-            <wp:effectExtent l="0" t="0" r="0" b="6985"/>
-            <wp:docPr id="2" name="Imagen 2"/>
+          <wp:inline distT="0" distB="0" distL="0" distR="0" wp14:anchorId="441283C6" wp14:editId="15560D90">
+            <wp:extent cx="5943600" cy="3209925"/>
+            <wp:effectExtent l="0" t="0" r="0" b="9525"/>
+            <wp:docPr id="1" name="Imagen 1"/>
             <wp:cNvGraphicFramePr>
               <a:graphicFrameLocks xmlns:a="http://schemas.openxmlformats.org/drawingml/2006/main" noChangeAspect="1"/>
             </wp:cNvGraphicFramePr>
@@ -511,7 +526,7 @@
                   <pic:spPr>
                     <a:xfrm>
                       <a:off x="0" y="0"/>
-                      <a:ext cx="5943600" cy="3250565"/>
+                      <a:ext cx="5943600" cy="3209925"/>
                     </a:xfrm>
                     <a:prstGeom prst="rect">
                       <a:avLst/>
@@ -525,15 +540,78 @@
       </w:r>
     </w:p>
     <w:p>
-      <w:r>
-        <w:rPr>
+      <w:pPr>
+        <w:rPr>
+          <w:rFonts w:ascii="Bahnschrift Light" w:hAnsi="Bahnschrift Light"/>
+          <w:lang w:val="es-PE"/>
+        </w:rPr>
+      </w:pPr>
+    </w:p>
+    <w:p>
+      <w:pPr>
+        <w:rPr>
+          <w:rFonts w:ascii="Bahnschrift Light" w:hAnsi="Bahnschrift Light"/>
+          <w:lang w:val="es-PE"/>
+        </w:rPr>
+      </w:pPr>
+    </w:p>
+    <w:p>
+      <w:pPr>
+        <w:rPr>
+          <w:rFonts w:ascii="Bahnschrift Light" w:hAnsi="Bahnschrift Light"/>
+          <w:lang w:val="es-PE"/>
+        </w:rPr>
+      </w:pPr>
+    </w:p>
+    <w:p>
+      <w:pPr>
+        <w:rPr>
+          <w:rFonts w:ascii="Bahnschrift Light" w:hAnsi="Bahnschrift Light"/>
+          <w:lang w:val="es-PE"/>
+        </w:rPr>
+      </w:pPr>
+    </w:p>
+    <w:p>
+      <w:pPr>
+        <w:rPr>
+          <w:rFonts w:ascii="Bahnschrift Light" w:hAnsi="Bahnschrift Light"/>
+          <w:lang w:val="es-PE"/>
+        </w:rPr>
+      </w:pPr>
+    </w:p>
+    <w:p>
+      <w:pPr>
+        <w:rPr>
+          <w:rFonts w:ascii="Bahnschrift Light" w:hAnsi="Bahnschrift Light"/>
+          <w:lang w:val="es-PE"/>
+        </w:rPr>
+      </w:pPr>
+      <w:r>
+        <w:rPr>
+          <w:rFonts w:ascii="Bahnschrift Light" w:hAnsi="Bahnschrift Light"/>
+          <w:lang w:val="es-PE"/>
+        </w:rPr>
+        <w:lastRenderedPageBreak/>
+        <w:t>Base de datos</w:t>
+      </w:r>
+    </w:p>
+    <w:p>
+      <w:pPr>
+        <w:rPr>
+          <w:rFonts w:ascii="Bahnschrift Light" w:hAnsi="Bahnschrift Light"/>
+          <w:lang w:val="es-PE"/>
+        </w:rPr>
+      </w:pPr>
+      <w:r>
+        <w:rPr>
+          <w:rFonts w:ascii="Bahnschrift Light" w:hAnsi="Bahnschrift Light"/>
           <w:noProof/>
         </w:rPr>
         <w:drawing>
-          <wp:inline distT="0" distB="0" distL="0" distR="0" wp14:anchorId="69880A21" wp14:editId="22F97852">
-            <wp:extent cx="5943600" cy="3209925"/>
-            <wp:effectExtent l="0" t="0" r="0" b="9525"/>
-            <wp:docPr id="1" name="Imagen 1"/>
+          <wp:inline distT="0" distB="0" distL="0" distR="0" wp14:anchorId="2152FD7E" wp14:editId="07D39CC0">
+            <wp:extent cx="5943600" cy="2787015"/>
+            <wp:effectExtent l="0" t="0" r="0" b="0"/>
+            <wp:docPr id="10" name="Imagen 10"/>
             <wp:cNvGraphicFramePr>
               <a:graphicFrameLocks xmlns:a="http://schemas.openxmlformats.org/drawingml/2006/main" noChangeAspect="1"/>
             </wp:cNvGraphicFramePr>
@@ -553,7 +631,7 @@
                   <pic:spPr>
                     <a:xfrm>
                       <a:off x="0" y="0"/>
-                      <a:ext cx="5943600" cy="3209925"/>
+                      <a:ext cx="5943600" cy="2787015"/>
                     </a:xfrm>
                     <a:prstGeom prst="rect">
                       <a:avLst/>
@@ -567,16 +645,58 @@
       </w:r>
     </w:p>
     <w:p>
-      <w:r>
-        <w:rPr>
+      <w:pPr>
+        <w:rPr>
+          <w:rFonts w:ascii="Bahnschrift Light" w:hAnsi="Bahnschrift Light"/>
+          <w:lang w:val="es-PE"/>
+        </w:rPr>
+      </w:pPr>
+      <w:r>
+        <w:rPr>
+          <w:rFonts w:ascii="Bahnschrift Light" w:hAnsi="Bahnschrift Light"/>
+          <w:lang w:val="es-PE"/>
+        </w:rPr>
+        <w:t xml:space="preserve">Sentencias SQL: </w:t>
+      </w:r>
+      <w:r>
+        <w:rPr>
+          <w:rFonts w:ascii="Bahnschrift Light" w:hAnsi="Bahnschrift Light" w:cs="Cascadia Mono"/>
+          <w:color w:val="A31515"/>
+          <w:sz w:val="19"/>
+          <w:szCs w:val="19"/>
+          <w:lang w:val="es-PE"/>
+        </w:rPr>
+        <w:t xml:space="preserve">SELECT Ciudad FROM </w:t>
+      </w:r>
+      <w:proofErr w:type="spellStart"/>
+      <w:r>
+        <w:rPr>
+          <w:rFonts w:ascii="Bahnschrift Light" w:hAnsi="Bahnschrift Light" w:cs="Cascadia Mono"/>
+          <w:color w:val="A31515"/>
+          <w:sz w:val="19"/>
+          <w:szCs w:val="19"/>
+          <w:lang w:val="es-PE"/>
+        </w:rPr>
+        <w:t>DataCiudad</w:t>
+      </w:r>
+      <w:proofErr w:type="spellEnd"/>
+    </w:p>
+    <w:p>
+      <w:pPr>
+        <w:rPr>
+          <w:rFonts w:ascii="Bahnschrift Light" w:hAnsi="Bahnschrift Light"/>
+        </w:rPr>
+      </w:pPr>
+      <w:r>
+        <w:rPr>
+          <w:rFonts w:ascii="Bahnschrift Light" w:hAnsi="Bahnschrift Light"/>
           <w:noProof/>
         </w:rPr>
-        <w:lastRenderedPageBreak/>
         <w:drawing>
-          <wp:inline distT="0" distB="0" distL="0" distR="0" wp14:anchorId="5942A441" wp14:editId="6E70984C">
-            <wp:extent cx="5943600" cy="3004820"/>
-            <wp:effectExtent l="0" t="0" r="0" b="5080"/>
-            <wp:docPr id="3" name="Imagen 3"/>
+          <wp:inline distT="0" distB="0" distL="0" distR="0" wp14:anchorId="5C311A49" wp14:editId="62CA469F">
+            <wp:extent cx="5943600" cy="1989455"/>
+            <wp:effectExtent l="0" t="0" r="0" b="0"/>
+            <wp:docPr id="11" name="Imagen 11"/>
             <wp:cNvGraphicFramePr>
               <a:graphicFrameLocks xmlns:a="http://schemas.openxmlformats.org/drawingml/2006/main" noChangeAspect="1"/>
             </wp:cNvGraphicFramePr>
@@ -596,7 +716,7 @@
                   <pic:spPr>
                     <a:xfrm>
                       <a:off x="0" y="0"/>
-                      <a:ext cx="5943600" cy="3004820"/>
+                      <a:ext cx="5943600" cy="1989455"/>
                     </a:xfrm>
                     <a:prstGeom prst="rect">
                       <a:avLst/>
@@ -609,8 +729,1915 @@
         </w:drawing>
       </w:r>
     </w:p>
-    <w:p/>
-    <w:p/>
+    <w:p>
+      <w:pPr>
+        <w:autoSpaceDE w:val="0"/>
+        <w:autoSpaceDN w:val="0"/>
+        <w:adjustRightInd w:val="0"/>
+        <w:spacing w:after="0" w:line="240" w:lineRule="auto"/>
+        <w:rPr>
+          <w:rFonts w:ascii="Bahnschrift Light" w:hAnsi="Bahnschrift Light" w:cs="Cascadia Mono"/>
+          <w:color w:val="000000"/>
+          <w:sz w:val="19"/>
+          <w:szCs w:val="19"/>
+          <w:lang w:val="es-PE"/>
+        </w:rPr>
+      </w:pPr>
+      <w:r>
+        <w:rPr>
+          <w:rFonts w:ascii="Bahnschrift Light" w:hAnsi="Bahnschrift Light"/>
+          <w:lang w:val="es-PE"/>
+        </w:rPr>
+        <w:t xml:space="preserve">Sentencias SQL: </w:t>
+      </w:r>
+      <w:r>
+        <w:rPr>
+          <w:rFonts w:ascii="Bahnschrift Light" w:hAnsi="Bahnschrift Light" w:cs="Cascadia Mono"/>
+          <w:color w:val="A31515"/>
+          <w:sz w:val="19"/>
+          <w:szCs w:val="19"/>
+          <w:lang w:val="es-PE"/>
+        </w:rPr>
+        <w:t>"INSERT INTO [</w:t>
+      </w:r>
+      <w:proofErr w:type="spellStart"/>
+      <w:r>
+        <w:rPr>
+          <w:rFonts w:ascii="Bahnschrift Light" w:hAnsi="Bahnschrift Light" w:cs="Cascadia Mono"/>
+          <w:color w:val="A31515"/>
+          <w:sz w:val="19"/>
+          <w:szCs w:val="19"/>
+          <w:lang w:val="es-PE"/>
+        </w:rPr>
+        <w:t>dbo</w:t>
+      </w:r>
+      <w:proofErr w:type="spellEnd"/>
+      <w:r>
+        <w:rPr>
+          <w:rFonts w:ascii="Bahnschrift Light" w:hAnsi="Bahnschrift Light" w:cs="Cascadia Mono"/>
+          <w:color w:val="A31515"/>
+          <w:sz w:val="19"/>
+          <w:szCs w:val="19"/>
+          <w:lang w:val="es-PE"/>
+        </w:rPr>
+        <w:t>]</w:t>
+      </w:r>
+      <w:proofErr w:type="gramStart"/>
+      <w:r>
+        <w:rPr>
+          <w:rFonts w:ascii="Bahnschrift Light" w:hAnsi="Bahnschrift Light" w:cs="Cascadia Mono"/>
+          <w:color w:val="A31515"/>
+          <w:sz w:val="19"/>
+          <w:szCs w:val="19"/>
+          <w:lang w:val="es-PE"/>
+        </w:rPr>
+        <w:t>.[</w:t>
+      </w:r>
+      <w:proofErr w:type="spellStart"/>
+      <w:proofErr w:type="gramEnd"/>
+      <w:r>
+        <w:rPr>
+          <w:rFonts w:ascii="Bahnschrift Light" w:hAnsi="Bahnschrift Light" w:cs="Cascadia Mono"/>
+          <w:color w:val="A31515"/>
+          <w:sz w:val="19"/>
+          <w:szCs w:val="19"/>
+          <w:lang w:val="es-PE"/>
+        </w:rPr>
+        <w:t>DataAlumnos</w:t>
+      </w:r>
+      <w:proofErr w:type="spellEnd"/>
+      <w:r>
+        <w:rPr>
+          <w:rFonts w:ascii="Bahnschrift Light" w:hAnsi="Bahnschrift Light" w:cs="Cascadia Mono"/>
+          <w:color w:val="A31515"/>
+          <w:sz w:val="19"/>
+          <w:szCs w:val="19"/>
+          <w:lang w:val="es-PE"/>
+        </w:rPr>
+        <w:t>] ([Nombre], [Apellidos], [Sexo] ,[Email] , [</w:t>
+      </w:r>
+      <w:proofErr w:type="spellStart"/>
+      <w:r>
+        <w:rPr>
+          <w:rFonts w:ascii="Bahnschrift Light" w:hAnsi="Bahnschrift Light" w:cs="Cascadia Mono"/>
+          <w:color w:val="A31515"/>
+          <w:sz w:val="19"/>
+          <w:szCs w:val="19"/>
+          <w:lang w:val="es-PE"/>
+        </w:rPr>
+        <w:t>Direccion</w:t>
+      </w:r>
+      <w:proofErr w:type="spellEnd"/>
+      <w:r>
+        <w:rPr>
+          <w:rFonts w:ascii="Bahnschrift Light" w:hAnsi="Bahnschrift Light" w:cs="Cascadia Mono"/>
+          <w:color w:val="A31515"/>
+          <w:sz w:val="19"/>
+          <w:szCs w:val="19"/>
+          <w:lang w:val="es-PE"/>
+        </w:rPr>
+        <w:t>], [</w:t>
+      </w:r>
+      <w:proofErr w:type="spellStart"/>
+      <w:r>
+        <w:rPr>
+          <w:rFonts w:ascii="Bahnschrift Light" w:hAnsi="Bahnschrift Light" w:cs="Cascadia Mono"/>
+          <w:color w:val="A31515"/>
+          <w:sz w:val="19"/>
+          <w:szCs w:val="19"/>
+          <w:lang w:val="es-PE"/>
+        </w:rPr>
+        <w:t>CodeCiudad</w:t>
+      </w:r>
+      <w:proofErr w:type="spellEnd"/>
+      <w:r>
+        <w:rPr>
+          <w:rFonts w:ascii="Bahnschrift Light" w:hAnsi="Bahnschrift Light" w:cs="Cascadia Mono"/>
+          <w:color w:val="A31515"/>
+          <w:sz w:val="19"/>
+          <w:szCs w:val="19"/>
+          <w:lang w:val="es-PE"/>
+        </w:rPr>
+        <w:t>], [Requerimiento])"</w:t>
+      </w:r>
+      <w:r>
+        <w:rPr>
+          <w:rFonts w:ascii="Bahnschrift Light" w:hAnsi="Bahnschrift Light" w:cs="Cascadia Mono"/>
+          <w:color w:val="000000"/>
+          <w:sz w:val="19"/>
+          <w:szCs w:val="19"/>
+          <w:lang w:val="es-PE"/>
+        </w:rPr>
+        <w:t xml:space="preserve"> +</w:t>
+      </w:r>
+    </w:p>
+    <w:p>
+      <w:pPr>
+        <w:rPr>
+          <w:rFonts w:ascii="Bahnschrift Light" w:hAnsi="Bahnschrift Light" w:cs="Cascadia Mono"/>
+          <w:color w:val="A31515"/>
+          <w:sz w:val="19"/>
+          <w:szCs w:val="19"/>
+        </w:rPr>
+      </w:pPr>
+      <w:r>
+        <w:rPr>
+          <w:rFonts w:ascii="Bahnschrift Light" w:hAnsi="Bahnschrift Light" w:cs="Cascadia Mono"/>
+          <w:color w:val="000000"/>
+          <w:sz w:val="19"/>
+          <w:szCs w:val="19"/>
+        </w:rPr>
+        <w:t xml:space="preserve">                </w:t>
+      </w:r>
+      <w:r>
+        <w:rPr>
+          <w:rFonts w:ascii="Bahnschrift Light" w:hAnsi="Bahnschrift Light" w:cs="Cascadia Mono"/>
+          <w:color w:val="A31515"/>
+          <w:sz w:val="19"/>
+          <w:szCs w:val="19"/>
+        </w:rPr>
+        <w:t>"VALUES (@</w:t>
+      </w:r>
+      <w:proofErr w:type="spellStart"/>
+      <w:r>
+        <w:rPr>
+          <w:rFonts w:ascii="Bahnschrift Light" w:hAnsi="Bahnschrift Light" w:cs="Cascadia Mono"/>
+          <w:color w:val="A31515"/>
+          <w:sz w:val="19"/>
+          <w:szCs w:val="19"/>
+        </w:rPr>
+        <w:t>Nom,@Ape,@Sex</w:t>
+      </w:r>
+      <w:proofErr w:type="spellEnd"/>
+      <w:r>
+        <w:rPr>
+          <w:rFonts w:ascii="Bahnschrift Light" w:hAnsi="Bahnschrift Light" w:cs="Cascadia Mono"/>
+          <w:color w:val="A31515"/>
+          <w:sz w:val="19"/>
+          <w:szCs w:val="19"/>
+        </w:rPr>
+        <w:t>, @</w:t>
+      </w:r>
+      <w:proofErr w:type="spellStart"/>
+      <w:r>
+        <w:rPr>
+          <w:rFonts w:ascii="Bahnschrift Light" w:hAnsi="Bahnschrift Light" w:cs="Cascadia Mono"/>
+          <w:color w:val="A31515"/>
+          <w:sz w:val="19"/>
+          <w:szCs w:val="19"/>
+        </w:rPr>
+        <w:t>Ema</w:t>
+      </w:r>
+      <w:proofErr w:type="spellEnd"/>
+      <w:r>
+        <w:rPr>
+          <w:rFonts w:ascii="Bahnschrift Light" w:hAnsi="Bahnschrift Light" w:cs="Cascadia Mono"/>
+          <w:color w:val="A31515"/>
+          <w:sz w:val="19"/>
+          <w:szCs w:val="19"/>
+        </w:rPr>
+        <w:t>,@Dir,@</w:t>
+      </w:r>
+      <w:proofErr w:type="spellStart"/>
+      <w:r>
+        <w:rPr>
+          <w:rFonts w:ascii="Bahnschrift Light" w:hAnsi="Bahnschrift Light" w:cs="Cascadia Mono"/>
+          <w:color w:val="A31515"/>
+          <w:sz w:val="19"/>
+          <w:szCs w:val="19"/>
+        </w:rPr>
+        <w:t>Ciu</w:t>
+      </w:r>
+      <w:proofErr w:type="spellEnd"/>
+      <w:r>
+        <w:rPr>
+          <w:rFonts w:ascii="Bahnschrift Light" w:hAnsi="Bahnschrift Light" w:cs="Cascadia Mono"/>
+          <w:color w:val="A31515"/>
+          <w:sz w:val="19"/>
+          <w:szCs w:val="19"/>
+        </w:rPr>
+        <w:t>,@</w:t>
+      </w:r>
+      <w:proofErr w:type="spellStart"/>
+      <w:r>
+        <w:rPr>
+          <w:rFonts w:ascii="Bahnschrift Light" w:hAnsi="Bahnschrift Light" w:cs="Cascadia Mono"/>
+          <w:color w:val="A31515"/>
+          <w:sz w:val="19"/>
+          <w:szCs w:val="19"/>
+        </w:rPr>
+        <w:t>Req</w:t>
+      </w:r>
+      <w:proofErr w:type="spellEnd"/>
+      <w:r>
+        <w:rPr>
+          <w:rFonts w:ascii="Bahnschrift Light" w:hAnsi="Bahnschrift Light" w:cs="Cascadia Mono"/>
+          <w:color w:val="A31515"/>
+          <w:sz w:val="19"/>
+          <w:szCs w:val="19"/>
+        </w:rPr>
+        <w:t>)"</w:t>
+      </w:r>
+      <w:r>
+        <w:rPr>
+          <w:rFonts w:ascii="Bahnschrift Light" w:hAnsi="Bahnschrift Light"/>
+          <w:noProof/>
+        </w:rPr>
+        <w:drawing>
+          <wp:inline distT="0" distB="0" distL="0" distR="0" wp14:anchorId="05043561" wp14:editId="0D808822">
+            <wp:extent cx="5943600" cy="1719580"/>
+            <wp:effectExtent l="0" t="0" r="0" b="0"/>
+            <wp:docPr id="12" name="Imagen 12"/>
+            <wp:cNvGraphicFramePr>
+              <a:graphicFrameLocks xmlns:a="http://schemas.openxmlformats.org/drawingml/2006/main" noChangeAspect="1"/>
+            </wp:cNvGraphicFramePr>
+            <a:graphic xmlns:a="http://schemas.openxmlformats.org/drawingml/2006/main">
+              <a:graphicData uri="http://schemas.openxmlformats.org/drawingml/2006/picture">
+                <pic:pic xmlns:pic="http://schemas.openxmlformats.org/drawingml/2006/picture">
+                  <pic:nvPicPr>
+                    <pic:cNvPr id="0" name=""/>
+                    <pic:cNvPicPr/>
+                  </pic:nvPicPr>
+                  <pic:blipFill>
+                    <a:blip r:embed="rId13"/>
+                    <a:stretch>
+                      <a:fillRect/>
+                    </a:stretch>
+                  </pic:blipFill>
+                  <pic:spPr>
+                    <a:xfrm>
+                      <a:off x="0" y="0"/>
+                      <a:ext cx="5943600" cy="1719580"/>
+                    </a:xfrm>
+                    <a:prstGeom prst="rect">
+                      <a:avLst/>
+                    </a:prstGeom>
+                  </pic:spPr>
+                </pic:pic>
+              </a:graphicData>
+            </a:graphic>
+          </wp:inline>
+        </w:drawing>
+      </w:r>
+    </w:p>
+    <w:p>
+      <w:pPr>
+        <w:rPr>
+          <w:rFonts w:ascii="Bahnschrift Light" w:hAnsi="Bahnschrift Light" w:cs="Cascadia Mono"/>
+          <w:color w:val="A31515"/>
+          <w:sz w:val="19"/>
+          <w:szCs w:val="19"/>
+          <w:lang w:val="es-PE"/>
+        </w:rPr>
+      </w:pPr>
+      <w:r>
+        <w:rPr>
+          <w:rFonts w:ascii="Bahnschrift Light" w:hAnsi="Bahnschrift Light"/>
+          <w:lang w:val="es-PE"/>
+        </w:rPr>
+        <w:lastRenderedPageBreak/>
+        <w:t xml:space="preserve">2. En formato texto copiar las sentencias SQL de </w:t>
+      </w:r>
+      <w:r>
+        <w:rPr>
+          <w:rFonts w:ascii="Bahnschrift Light" w:hAnsi="Bahnschrift Light"/>
+          <w:lang w:val="es-PE"/>
+        </w:rPr>
+        <w:t>creación</w:t>
+      </w:r>
+      <w:r>
+        <w:rPr>
+          <w:rFonts w:ascii="Bahnschrift Light" w:hAnsi="Bahnschrift Light"/>
+          <w:lang w:val="es-PE"/>
+        </w:rPr>
+        <w:t xml:space="preserve"> de tablas de la base de datos.</w:t>
+      </w:r>
+    </w:p>
+    <w:p>
+      <w:pPr>
+        <w:autoSpaceDE w:val="0"/>
+        <w:autoSpaceDN w:val="0"/>
+        <w:adjustRightInd w:val="0"/>
+        <w:spacing w:after="0" w:line="240" w:lineRule="auto"/>
+        <w:rPr>
+          <w:rFonts w:ascii="Bahnschrift Light" w:hAnsi="Bahnschrift Light" w:cs="Cascadia Mono"/>
+          <w:color w:val="000000"/>
+          <w:sz w:val="19"/>
+          <w:szCs w:val="19"/>
+        </w:rPr>
+      </w:pPr>
+      <w:r>
+        <w:rPr>
+          <w:rFonts w:ascii="Bahnschrift Light" w:hAnsi="Bahnschrift Light" w:cs="Cascadia Mono"/>
+          <w:color w:val="0000FF"/>
+          <w:sz w:val="19"/>
+          <w:szCs w:val="19"/>
+        </w:rPr>
+        <w:t>CREATE</w:t>
+      </w:r>
+      <w:r>
+        <w:rPr>
+          <w:rFonts w:ascii="Bahnschrift Light" w:hAnsi="Bahnschrift Light" w:cs="Cascadia Mono"/>
+          <w:color w:val="000000"/>
+          <w:sz w:val="19"/>
+          <w:szCs w:val="19"/>
+        </w:rPr>
+        <w:t xml:space="preserve"> </w:t>
+      </w:r>
+      <w:r>
+        <w:rPr>
+          <w:rFonts w:ascii="Bahnschrift Light" w:hAnsi="Bahnschrift Light" w:cs="Cascadia Mono"/>
+          <w:color w:val="0000FF"/>
+          <w:sz w:val="19"/>
+          <w:szCs w:val="19"/>
+        </w:rPr>
+        <w:t>TABLE</w:t>
+      </w:r>
+      <w:r>
+        <w:rPr>
+          <w:rFonts w:ascii="Bahnschrift Light" w:hAnsi="Bahnschrift Light" w:cs="Cascadia Mono"/>
+          <w:color w:val="000000"/>
+          <w:sz w:val="19"/>
+          <w:szCs w:val="19"/>
+        </w:rPr>
+        <w:t xml:space="preserve"> [</w:t>
+      </w:r>
+      <w:proofErr w:type="spellStart"/>
+      <w:r>
+        <w:rPr>
+          <w:rFonts w:ascii="Bahnschrift Light" w:hAnsi="Bahnschrift Light" w:cs="Cascadia Mono"/>
+          <w:color w:val="000000"/>
+          <w:sz w:val="19"/>
+          <w:szCs w:val="19"/>
+        </w:rPr>
+        <w:t>dbo</w:t>
+      </w:r>
+      <w:proofErr w:type="spellEnd"/>
+      <w:r>
+        <w:rPr>
+          <w:rFonts w:ascii="Bahnschrift Light" w:hAnsi="Bahnschrift Light" w:cs="Cascadia Mono"/>
+          <w:color w:val="000000"/>
+          <w:sz w:val="19"/>
+          <w:szCs w:val="19"/>
+        </w:rPr>
+        <w:t>]</w:t>
+      </w:r>
+      <w:proofErr w:type="gramStart"/>
+      <w:r>
+        <w:rPr>
+          <w:rFonts w:ascii="Bahnschrift Light" w:hAnsi="Bahnschrift Light" w:cs="Cascadia Mono"/>
+          <w:color w:val="808080"/>
+          <w:sz w:val="19"/>
+          <w:szCs w:val="19"/>
+        </w:rPr>
+        <w:t>.</w:t>
+      </w:r>
+      <w:r>
+        <w:rPr>
+          <w:rFonts w:ascii="Bahnschrift Light" w:hAnsi="Bahnschrift Light" w:cs="Cascadia Mono"/>
+          <w:color w:val="000000"/>
+          <w:sz w:val="19"/>
+          <w:szCs w:val="19"/>
+        </w:rPr>
+        <w:t>[</w:t>
+      </w:r>
+      <w:proofErr w:type="spellStart"/>
+      <w:proofErr w:type="gramEnd"/>
+      <w:r>
+        <w:rPr>
+          <w:rFonts w:ascii="Bahnschrift Light" w:hAnsi="Bahnschrift Light" w:cs="Cascadia Mono"/>
+          <w:color w:val="000000"/>
+          <w:sz w:val="19"/>
+          <w:szCs w:val="19"/>
+        </w:rPr>
+        <w:t>DataAlumnos</w:t>
+      </w:r>
+      <w:proofErr w:type="spellEnd"/>
+      <w:r>
+        <w:rPr>
+          <w:rFonts w:ascii="Bahnschrift Light" w:hAnsi="Bahnschrift Light" w:cs="Cascadia Mono"/>
+          <w:color w:val="000000"/>
+          <w:sz w:val="19"/>
+          <w:szCs w:val="19"/>
+        </w:rPr>
+        <w:t>]</w:t>
+      </w:r>
+      <w:r>
+        <w:rPr>
+          <w:rFonts w:ascii="Bahnschrift Light" w:hAnsi="Bahnschrift Light" w:cs="Cascadia Mono"/>
+          <w:color w:val="0000FF"/>
+          <w:sz w:val="19"/>
+          <w:szCs w:val="19"/>
+        </w:rPr>
+        <w:t xml:space="preserve"> </w:t>
+      </w:r>
+      <w:r>
+        <w:rPr>
+          <w:rFonts w:ascii="Bahnschrift Light" w:hAnsi="Bahnschrift Light" w:cs="Cascadia Mono"/>
+          <w:color w:val="808080"/>
+          <w:sz w:val="19"/>
+          <w:szCs w:val="19"/>
+        </w:rPr>
+        <w:t>(</w:t>
+      </w:r>
+    </w:p>
+    <w:p>
+      <w:pPr>
+        <w:autoSpaceDE w:val="0"/>
+        <w:autoSpaceDN w:val="0"/>
+        <w:adjustRightInd w:val="0"/>
+        <w:spacing w:after="0" w:line="240" w:lineRule="auto"/>
+        <w:rPr>
+          <w:rFonts w:ascii="Bahnschrift Light" w:hAnsi="Bahnschrift Light" w:cs="Cascadia Mono"/>
+          <w:color w:val="000000"/>
+          <w:sz w:val="19"/>
+          <w:szCs w:val="19"/>
+        </w:rPr>
+      </w:pPr>
+      <w:r>
+        <w:rPr>
+          <w:rFonts w:ascii="Bahnschrift Light" w:hAnsi="Bahnschrift Light" w:cs="Cascadia Mono"/>
+          <w:color w:val="000000"/>
+          <w:sz w:val="19"/>
+          <w:szCs w:val="19"/>
+        </w:rPr>
+        <w:t xml:space="preserve">    [Code]          </w:t>
+      </w:r>
+      <w:r>
+        <w:rPr>
+          <w:rFonts w:ascii="Bahnschrift Light" w:hAnsi="Bahnschrift Light" w:cs="Cascadia Mono"/>
+          <w:color w:val="0000FF"/>
+          <w:sz w:val="19"/>
+          <w:szCs w:val="19"/>
+        </w:rPr>
+        <w:t>INT</w:t>
+      </w:r>
+      <w:r>
+        <w:rPr>
+          <w:rFonts w:ascii="Bahnschrift Light" w:hAnsi="Bahnschrift Light" w:cs="Cascadia Mono"/>
+          <w:color w:val="000000"/>
+          <w:sz w:val="19"/>
+          <w:szCs w:val="19"/>
+        </w:rPr>
+        <w:t xml:space="preserve">            </w:t>
+      </w:r>
+      <w:r>
+        <w:rPr>
+          <w:rFonts w:ascii="Bahnschrift Light" w:hAnsi="Bahnschrift Light" w:cs="Cascadia Mono"/>
+          <w:color w:val="0000FF"/>
+          <w:sz w:val="19"/>
+          <w:szCs w:val="19"/>
+        </w:rPr>
+        <w:t xml:space="preserve">IDENTITY </w:t>
+      </w:r>
+      <w:r>
+        <w:rPr>
+          <w:rFonts w:ascii="Bahnschrift Light" w:hAnsi="Bahnschrift Light" w:cs="Cascadia Mono"/>
+          <w:color w:val="808080"/>
+          <w:sz w:val="19"/>
+          <w:szCs w:val="19"/>
+        </w:rPr>
+        <w:t>(</w:t>
+      </w:r>
+      <w:r>
+        <w:rPr>
+          <w:rFonts w:ascii="Bahnschrift Light" w:hAnsi="Bahnschrift Light" w:cs="Cascadia Mono"/>
+          <w:color w:val="000000"/>
+          <w:sz w:val="19"/>
+          <w:szCs w:val="19"/>
+        </w:rPr>
+        <w:t>1</w:t>
+      </w:r>
+      <w:r>
+        <w:rPr>
+          <w:rFonts w:ascii="Bahnschrift Light" w:hAnsi="Bahnschrift Light" w:cs="Cascadia Mono"/>
+          <w:color w:val="808080"/>
+          <w:sz w:val="19"/>
+          <w:szCs w:val="19"/>
+        </w:rPr>
+        <w:t>,</w:t>
+      </w:r>
+      <w:r>
+        <w:rPr>
+          <w:rFonts w:ascii="Bahnschrift Light" w:hAnsi="Bahnschrift Light" w:cs="Cascadia Mono"/>
+          <w:color w:val="000000"/>
+          <w:sz w:val="19"/>
+          <w:szCs w:val="19"/>
+        </w:rPr>
+        <w:t xml:space="preserve"> 1</w:t>
+      </w:r>
+      <w:r>
+        <w:rPr>
+          <w:rFonts w:ascii="Bahnschrift Light" w:hAnsi="Bahnschrift Light" w:cs="Cascadia Mono"/>
+          <w:color w:val="808080"/>
+          <w:sz w:val="19"/>
+          <w:szCs w:val="19"/>
+        </w:rPr>
+        <w:t>)</w:t>
+      </w:r>
+      <w:r>
+        <w:rPr>
+          <w:rFonts w:ascii="Bahnschrift Light" w:hAnsi="Bahnschrift Light" w:cs="Cascadia Mono"/>
+          <w:color w:val="000000"/>
+          <w:sz w:val="19"/>
+          <w:szCs w:val="19"/>
+        </w:rPr>
+        <w:t xml:space="preserve"> </w:t>
+      </w:r>
+      <w:r>
+        <w:rPr>
+          <w:rFonts w:ascii="Bahnschrift Light" w:hAnsi="Bahnschrift Light" w:cs="Cascadia Mono"/>
+          <w:color w:val="808080"/>
+          <w:sz w:val="19"/>
+          <w:szCs w:val="19"/>
+        </w:rPr>
+        <w:t>NOT</w:t>
+      </w:r>
+      <w:r>
+        <w:rPr>
+          <w:rFonts w:ascii="Bahnschrift Light" w:hAnsi="Bahnschrift Light" w:cs="Cascadia Mono"/>
+          <w:color w:val="000000"/>
+          <w:sz w:val="19"/>
+          <w:szCs w:val="19"/>
+        </w:rPr>
+        <w:t xml:space="preserve"> </w:t>
+      </w:r>
+      <w:r>
+        <w:rPr>
+          <w:rFonts w:ascii="Bahnschrift Light" w:hAnsi="Bahnschrift Light" w:cs="Cascadia Mono"/>
+          <w:color w:val="808080"/>
+          <w:sz w:val="19"/>
+          <w:szCs w:val="19"/>
+        </w:rPr>
+        <w:t>NULL,</w:t>
+      </w:r>
+    </w:p>
+    <w:p>
+      <w:pPr>
+        <w:autoSpaceDE w:val="0"/>
+        <w:autoSpaceDN w:val="0"/>
+        <w:adjustRightInd w:val="0"/>
+        <w:spacing w:after="0" w:line="240" w:lineRule="auto"/>
+        <w:rPr>
+          <w:rFonts w:ascii="Bahnschrift Light" w:hAnsi="Bahnschrift Light" w:cs="Cascadia Mono"/>
+          <w:color w:val="000000"/>
+          <w:sz w:val="19"/>
+          <w:szCs w:val="19"/>
+          <w:lang w:val="es-PE"/>
+        </w:rPr>
+      </w:pPr>
+      <w:r>
+        <w:rPr>
+          <w:rFonts w:ascii="Bahnschrift Light" w:hAnsi="Bahnschrift Light" w:cs="Cascadia Mono"/>
+          <w:color w:val="000000"/>
+          <w:sz w:val="19"/>
+          <w:szCs w:val="19"/>
+        </w:rPr>
+        <w:t xml:space="preserve">    </w:t>
+      </w:r>
+      <w:r>
+        <w:rPr>
+          <w:rFonts w:ascii="Bahnschrift Light" w:hAnsi="Bahnschrift Light" w:cs="Cascadia Mono"/>
+          <w:color w:val="000000"/>
+          <w:sz w:val="19"/>
+          <w:szCs w:val="19"/>
+          <w:lang w:val="es-PE"/>
+        </w:rPr>
+        <w:t xml:space="preserve">[Nombre]        </w:t>
+      </w:r>
+      <w:r>
+        <w:rPr>
+          <w:rFonts w:ascii="Bahnschrift Light" w:hAnsi="Bahnschrift Light" w:cs="Cascadia Mono"/>
+          <w:color w:val="0000FF"/>
+          <w:sz w:val="19"/>
+          <w:szCs w:val="19"/>
+          <w:lang w:val="es-PE"/>
+        </w:rPr>
+        <w:t xml:space="preserve">NVARCHAR </w:t>
+      </w:r>
+      <w:r>
+        <w:rPr>
+          <w:rFonts w:ascii="Bahnschrift Light" w:hAnsi="Bahnschrift Light" w:cs="Cascadia Mono"/>
+          <w:color w:val="808080"/>
+          <w:sz w:val="19"/>
+          <w:szCs w:val="19"/>
+          <w:lang w:val="es-PE"/>
+        </w:rPr>
+        <w:t>(</w:t>
+      </w:r>
+      <w:r>
+        <w:rPr>
+          <w:rFonts w:ascii="Bahnschrift Light" w:hAnsi="Bahnschrift Light" w:cs="Cascadia Mono"/>
+          <w:color w:val="000000"/>
+          <w:sz w:val="19"/>
+          <w:szCs w:val="19"/>
+          <w:lang w:val="es-PE"/>
+        </w:rPr>
+        <w:t>64</w:t>
+      </w:r>
+      <w:r>
+        <w:rPr>
+          <w:rFonts w:ascii="Bahnschrift Light" w:hAnsi="Bahnschrift Light" w:cs="Cascadia Mono"/>
+          <w:color w:val="808080"/>
+          <w:sz w:val="19"/>
+          <w:szCs w:val="19"/>
+          <w:lang w:val="es-PE"/>
+        </w:rPr>
+        <w:t>)</w:t>
+      </w:r>
+      <w:r>
+        <w:rPr>
+          <w:rFonts w:ascii="Bahnschrift Light" w:hAnsi="Bahnschrift Light" w:cs="Cascadia Mono"/>
+          <w:color w:val="000000"/>
+          <w:sz w:val="19"/>
+          <w:szCs w:val="19"/>
+          <w:lang w:val="es-PE"/>
+        </w:rPr>
+        <w:t xml:space="preserve">  </w:t>
+      </w:r>
+      <w:r>
+        <w:rPr>
+          <w:rFonts w:ascii="Bahnschrift Light" w:hAnsi="Bahnschrift Light" w:cs="Cascadia Mono"/>
+          <w:color w:val="808080"/>
+          <w:sz w:val="19"/>
+          <w:szCs w:val="19"/>
+          <w:lang w:val="es-PE"/>
+        </w:rPr>
+        <w:t>NULL,</w:t>
+      </w:r>
+    </w:p>
+    <w:p>
+      <w:pPr>
+        <w:autoSpaceDE w:val="0"/>
+        <w:autoSpaceDN w:val="0"/>
+        <w:adjustRightInd w:val="0"/>
+        <w:spacing w:after="0" w:line="240" w:lineRule="auto"/>
+        <w:rPr>
+          <w:rFonts w:ascii="Bahnschrift Light" w:hAnsi="Bahnschrift Light" w:cs="Cascadia Mono"/>
+          <w:color w:val="000000"/>
+          <w:sz w:val="19"/>
+          <w:szCs w:val="19"/>
+          <w:lang w:val="es-PE"/>
+        </w:rPr>
+      </w:pPr>
+      <w:r>
+        <w:rPr>
+          <w:rFonts w:ascii="Bahnschrift Light" w:hAnsi="Bahnschrift Light" w:cs="Cascadia Mono"/>
+          <w:color w:val="000000"/>
+          <w:sz w:val="19"/>
+          <w:szCs w:val="19"/>
+          <w:lang w:val="es-PE"/>
+        </w:rPr>
+        <w:t xml:space="preserve">    [Apellidos]     </w:t>
+      </w:r>
+      <w:r>
+        <w:rPr>
+          <w:rFonts w:ascii="Bahnschrift Light" w:hAnsi="Bahnschrift Light" w:cs="Cascadia Mono"/>
+          <w:color w:val="0000FF"/>
+          <w:sz w:val="19"/>
+          <w:szCs w:val="19"/>
+          <w:lang w:val="es-PE"/>
+        </w:rPr>
+        <w:t xml:space="preserve">NVARCHAR </w:t>
+      </w:r>
+      <w:r>
+        <w:rPr>
+          <w:rFonts w:ascii="Bahnschrift Light" w:hAnsi="Bahnschrift Light" w:cs="Cascadia Mono"/>
+          <w:color w:val="808080"/>
+          <w:sz w:val="19"/>
+          <w:szCs w:val="19"/>
+          <w:lang w:val="es-PE"/>
+        </w:rPr>
+        <w:t>(</w:t>
+      </w:r>
+      <w:r>
+        <w:rPr>
+          <w:rFonts w:ascii="Bahnschrift Light" w:hAnsi="Bahnschrift Light" w:cs="Cascadia Mono"/>
+          <w:color w:val="000000"/>
+          <w:sz w:val="19"/>
+          <w:szCs w:val="19"/>
+          <w:lang w:val="es-PE"/>
+        </w:rPr>
+        <w:t>64</w:t>
+      </w:r>
+      <w:r>
+        <w:rPr>
+          <w:rFonts w:ascii="Bahnschrift Light" w:hAnsi="Bahnschrift Light" w:cs="Cascadia Mono"/>
+          <w:color w:val="808080"/>
+          <w:sz w:val="19"/>
+          <w:szCs w:val="19"/>
+          <w:lang w:val="es-PE"/>
+        </w:rPr>
+        <w:t>)</w:t>
+      </w:r>
+      <w:r>
+        <w:rPr>
+          <w:rFonts w:ascii="Bahnschrift Light" w:hAnsi="Bahnschrift Light" w:cs="Cascadia Mono"/>
+          <w:color w:val="000000"/>
+          <w:sz w:val="19"/>
+          <w:szCs w:val="19"/>
+          <w:lang w:val="es-PE"/>
+        </w:rPr>
+        <w:t xml:space="preserve">  </w:t>
+      </w:r>
+      <w:r>
+        <w:rPr>
+          <w:rFonts w:ascii="Bahnschrift Light" w:hAnsi="Bahnschrift Light" w:cs="Cascadia Mono"/>
+          <w:color w:val="808080"/>
+          <w:sz w:val="19"/>
+          <w:szCs w:val="19"/>
+          <w:lang w:val="es-PE"/>
+        </w:rPr>
+        <w:t>NULL,</w:t>
+      </w:r>
+    </w:p>
+    <w:p>
+      <w:pPr>
+        <w:autoSpaceDE w:val="0"/>
+        <w:autoSpaceDN w:val="0"/>
+        <w:adjustRightInd w:val="0"/>
+        <w:spacing w:after="0" w:line="240" w:lineRule="auto"/>
+        <w:rPr>
+          <w:rFonts w:ascii="Bahnschrift Light" w:hAnsi="Bahnschrift Light" w:cs="Cascadia Mono"/>
+          <w:color w:val="000000"/>
+          <w:sz w:val="19"/>
+          <w:szCs w:val="19"/>
+        </w:rPr>
+      </w:pPr>
+      <w:r>
+        <w:rPr>
+          <w:rFonts w:ascii="Bahnschrift Light" w:hAnsi="Bahnschrift Light" w:cs="Cascadia Mono"/>
+          <w:color w:val="000000"/>
+          <w:sz w:val="19"/>
+          <w:szCs w:val="19"/>
+          <w:lang w:val="es-PE"/>
+        </w:rPr>
+        <w:t xml:space="preserve">    </w:t>
+      </w:r>
+      <w:r>
+        <w:rPr>
+          <w:rFonts w:ascii="Bahnschrift Light" w:hAnsi="Bahnschrift Light" w:cs="Cascadia Mono"/>
+          <w:color w:val="000000"/>
+          <w:sz w:val="19"/>
+          <w:szCs w:val="19"/>
+        </w:rPr>
+        <w:t xml:space="preserve">[Email]         </w:t>
+      </w:r>
+      <w:r>
+        <w:rPr>
+          <w:rFonts w:ascii="Bahnschrift Light" w:hAnsi="Bahnschrift Light" w:cs="Cascadia Mono"/>
+          <w:color w:val="0000FF"/>
+          <w:sz w:val="19"/>
+          <w:szCs w:val="19"/>
+        </w:rPr>
+        <w:t xml:space="preserve">NVARCHAR </w:t>
+      </w:r>
+      <w:r>
+        <w:rPr>
+          <w:rFonts w:ascii="Bahnschrift Light" w:hAnsi="Bahnschrift Light" w:cs="Cascadia Mono"/>
+          <w:color w:val="808080"/>
+          <w:sz w:val="19"/>
+          <w:szCs w:val="19"/>
+        </w:rPr>
+        <w:t>(</w:t>
+      </w:r>
+      <w:r>
+        <w:rPr>
+          <w:rFonts w:ascii="Bahnschrift Light" w:hAnsi="Bahnschrift Light" w:cs="Cascadia Mono"/>
+          <w:color w:val="000000"/>
+          <w:sz w:val="19"/>
+          <w:szCs w:val="19"/>
+        </w:rPr>
+        <w:t>64</w:t>
+      </w:r>
+      <w:proofErr w:type="gramStart"/>
+      <w:r>
+        <w:rPr>
+          <w:rFonts w:ascii="Bahnschrift Light" w:hAnsi="Bahnschrift Light" w:cs="Cascadia Mono"/>
+          <w:color w:val="808080"/>
+          <w:sz w:val="19"/>
+          <w:szCs w:val="19"/>
+        </w:rPr>
+        <w:t>)</w:t>
+      </w:r>
+      <w:r>
+        <w:rPr>
+          <w:rFonts w:ascii="Bahnschrift Light" w:hAnsi="Bahnschrift Light" w:cs="Cascadia Mono"/>
+          <w:color w:val="000000"/>
+          <w:sz w:val="19"/>
+          <w:szCs w:val="19"/>
+        </w:rPr>
+        <w:t xml:space="preserve">  </w:t>
+      </w:r>
+      <w:r>
+        <w:rPr>
+          <w:rFonts w:ascii="Bahnschrift Light" w:hAnsi="Bahnschrift Light" w:cs="Cascadia Mono"/>
+          <w:color w:val="808080"/>
+          <w:sz w:val="19"/>
+          <w:szCs w:val="19"/>
+        </w:rPr>
+        <w:t>NULL</w:t>
+      </w:r>
+      <w:proofErr w:type="gramEnd"/>
+      <w:r>
+        <w:rPr>
+          <w:rFonts w:ascii="Bahnschrift Light" w:hAnsi="Bahnschrift Light" w:cs="Cascadia Mono"/>
+          <w:color w:val="808080"/>
+          <w:sz w:val="19"/>
+          <w:szCs w:val="19"/>
+        </w:rPr>
+        <w:t>,</w:t>
+      </w:r>
+    </w:p>
+    <w:p>
+      <w:pPr>
+        <w:autoSpaceDE w:val="0"/>
+        <w:autoSpaceDN w:val="0"/>
+        <w:adjustRightInd w:val="0"/>
+        <w:spacing w:after="0" w:line="240" w:lineRule="auto"/>
+        <w:rPr>
+          <w:rFonts w:ascii="Bahnschrift Light" w:hAnsi="Bahnschrift Light" w:cs="Cascadia Mono"/>
+          <w:color w:val="000000"/>
+          <w:sz w:val="19"/>
+          <w:szCs w:val="19"/>
+        </w:rPr>
+      </w:pPr>
+      <w:r>
+        <w:rPr>
+          <w:rFonts w:ascii="Bahnschrift Light" w:hAnsi="Bahnschrift Light" w:cs="Cascadia Mono"/>
+          <w:color w:val="000000"/>
+          <w:sz w:val="19"/>
+          <w:szCs w:val="19"/>
+        </w:rPr>
+        <w:t xml:space="preserve">    [</w:t>
+      </w:r>
+      <w:proofErr w:type="spellStart"/>
+      <w:r>
+        <w:rPr>
+          <w:rFonts w:ascii="Bahnschrift Light" w:hAnsi="Bahnschrift Light" w:cs="Cascadia Mono"/>
+          <w:color w:val="000000"/>
+          <w:sz w:val="19"/>
+          <w:szCs w:val="19"/>
+        </w:rPr>
+        <w:t>Sexo</w:t>
+      </w:r>
+      <w:proofErr w:type="spellEnd"/>
+      <w:r>
+        <w:rPr>
+          <w:rFonts w:ascii="Bahnschrift Light" w:hAnsi="Bahnschrift Light" w:cs="Cascadia Mono"/>
+          <w:color w:val="000000"/>
+          <w:sz w:val="19"/>
+          <w:szCs w:val="19"/>
+        </w:rPr>
+        <w:t xml:space="preserve">]          </w:t>
+      </w:r>
+      <w:r>
+        <w:rPr>
+          <w:rFonts w:ascii="Bahnschrift Light" w:hAnsi="Bahnschrift Light" w:cs="Cascadia Mono"/>
+          <w:color w:val="0000FF"/>
+          <w:sz w:val="19"/>
+          <w:szCs w:val="19"/>
+        </w:rPr>
+        <w:t xml:space="preserve">CHAR </w:t>
+      </w:r>
+      <w:r>
+        <w:rPr>
+          <w:rFonts w:ascii="Bahnschrift Light" w:hAnsi="Bahnschrift Light" w:cs="Cascadia Mono"/>
+          <w:color w:val="808080"/>
+          <w:sz w:val="19"/>
+          <w:szCs w:val="19"/>
+        </w:rPr>
+        <w:t>(</w:t>
+      </w:r>
+      <w:r>
+        <w:rPr>
+          <w:rFonts w:ascii="Bahnschrift Light" w:hAnsi="Bahnschrift Light" w:cs="Cascadia Mono"/>
+          <w:color w:val="000000"/>
+          <w:sz w:val="19"/>
+          <w:szCs w:val="19"/>
+        </w:rPr>
+        <w:t>3</w:t>
+      </w:r>
+      <w:r>
+        <w:rPr>
+          <w:rFonts w:ascii="Bahnschrift Light" w:hAnsi="Bahnschrift Light" w:cs="Cascadia Mono"/>
+          <w:color w:val="808080"/>
+          <w:sz w:val="19"/>
+          <w:szCs w:val="19"/>
+        </w:rPr>
+        <w:t>)</w:t>
+      </w:r>
+      <w:r>
+        <w:rPr>
+          <w:rFonts w:ascii="Bahnschrift Light" w:hAnsi="Bahnschrift Light" w:cs="Cascadia Mono"/>
+          <w:color w:val="000000"/>
+          <w:sz w:val="19"/>
+          <w:szCs w:val="19"/>
+        </w:rPr>
+        <w:t xml:space="preserve">       </w:t>
+      </w:r>
+      <w:r>
+        <w:rPr>
+          <w:rFonts w:ascii="Bahnschrift Light" w:hAnsi="Bahnschrift Light" w:cs="Cascadia Mono"/>
+          <w:color w:val="808080"/>
+          <w:sz w:val="19"/>
+          <w:szCs w:val="19"/>
+        </w:rPr>
+        <w:t>NULL,</w:t>
+      </w:r>
+    </w:p>
+    <w:p>
+      <w:pPr>
+        <w:autoSpaceDE w:val="0"/>
+        <w:autoSpaceDN w:val="0"/>
+        <w:adjustRightInd w:val="0"/>
+        <w:spacing w:after="0" w:line="240" w:lineRule="auto"/>
+        <w:rPr>
+          <w:rFonts w:ascii="Bahnschrift Light" w:hAnsi="Bahnschrift Light" w:cs="Cascadia Mono"/>
+          <w:color w:val="000000"/>
+          <w:sz w:val="19"/>
+          <w:szCs w:val="19"/>
+          <w:lang w:val="es-PE"/>
+        </w:rPr>
+      </w:pPr>
+      <w:r>
+        <w:rPr>
+          <w:rFonts w:ascii="Bahnschrift Light" w:hAnsi="Bahnschrift Light" w:cs="Cascadia Mono"/>
+          <w:color w:val="000000"/>
+          <w:sz w:val="19"/>
+          <w:szCs w:val="19"/>
+        </w:rPr>
+        <w:t xml:space="preserve">    </w:t>
+      </w:r>
+      <w:r>
+        <w:rPr>
+          <w:rFonts w:ascii="Bahnschrift Light" w:hAnsi="Bahnschrift Light" w:cs="Cascadia Mono"/>
+          <w:color w:val="000000"/>
+          <w:sz w:val="19"/>
+          <w:szCs w:val="19"/>
+          <w:lang w:val="es-PE"/>
+        </w:rPr>
+        <w:t>[</w:t>
+      </w:r>
+      <w:proofErr w:type="spellStart"/>
+      <w:r>
+        <w:rPr>
+          <w:rFonts w:ascii="Bahnschrift Light" w:hAnsi="Bahnschrift Light" w:cs="Cascadia Mono"/>
+          <w:color w:val="000000"/>
+          <w:sz w:val="19"/>
+          <w:szCs w:val="19"/>
+          <w:lang w:val="es-PE"/>
+        </w:rPr>
+        <w:t>Direccion</w:t>
+      </w:r>
+      <w:proofErr w:type="spellEnd"/>
+      <w:r>
+        <w:rPr>
+          <w:rFonts w:ascii="Bahnschrift Light" w:hAnsi="Bahnschrift Light" w:cs="Cascadia Mono"/>
+          <w:color w:val="000000"/>
+          <w:sz w:val="19"/>
+          <w:szCs w:val="19"/>
+          <w:lang w:val="es-PE"/>
+        </w:rPr>
+        <w:t xml:space="preserve">]     </w:t>
+      </w:r>
+      <w:r>
+        <w:rPr>
+          <w:rFonts w:ascii="Bahnschrift Light" w:hAnsi="Bahnschrift Light" w:cs="Cascadia Mono"/>
+          <w:color w:val="0000FF"/>
+          <w:sz w:val="19"/>
+          <w:szCs w:val="19"/>
+          <w:lang w:val="es-PE"/>
+        </w:rPr>
+        <w:t xml:space="preserve">NVARCHAR </w:t>
+      </w:r>
+      <w:r>
+        <w:rPr>
+          <w:rFonts w:ascii="Bahnschrift Light" w:hAnsi="Bahnschrift Light" w:cs="Cascadia Mono"/>
+          <w:color w:val="808080"/>
+          <w:sz w:val="19"/>
+          <w:szCs w:val="19"/>
+          <w:lang w:val="es-PE"/>
+        </w:rPr>
+        <w:t>(</w:t>
+      </w:r>
+      <w:r>
+        <w:rPr>
+          <w:rFonts w:ascii="Bahnschrift Light" w:hAnsi="Bahnschrift Light" w:cs="Cascadia Mono"/>
+          <w:color w:val="000000"/>
+          <w:sz w:val="19"/>
+          <w:szCs w:val="19"/>
+          <w:lang w:val="es-PE"/>
+        </w:rPr>
+        <w:t>64</w:t>
+      </w:r>
+      <w:r>
+        <w:rPr>
+          <w:rFonts w:ascii="Bahnschrift Light" w:hAnsi="Bahnschrift Light" w:cs="Cascadia Mono"/>
+          <w:color w:val="808080"/>
+          <w:sz w:val="19"/>
+          <w:szCs w:val="19"/>
+          <w:lang w:val="es-PE"/>
+        </w:rPr>
+        <w:t>)</w:t>
+      </w:r>
+      <w:r>
+        <w:rPr>
+          <w:rFonts w:ascii="Bahnschrift Light" w:hAnsi="Bahnschrift Light" w:cs="Cascadia Mono"/>
+          <w:color w:val="000000"/>
+          <w:sz w:val="19"/>
+          <w:szCs w:val="19"/>
+          <w:lang w:val="es-PE"/>
+        </w:rPr>
+        <w:t xml:space="preserve">  </w:t>
+      </w:r>
+      <w:r>
+        <w:rPr>
+          <w:rFonts w:ascii="Bahnschrift Light" w:hAnsi="Bahnschrift Light" w:cs="Cascadia Mono"/>
+          <w:color w:val="808080"/>
+          <w:sz w:val="19"/>
+          <w:szCs w:val="19"/>
+          <w:lang w:val="es-PE"/>
+        </w:rPr>
+        <w:t>NULL,</w:t>
+      </w:r>
+    </w:p>
+    <w:p>
+      <w:pPr>
+        <w:autoSpaceDE w:val="0"/>
+        <w:autoSpaceDN w:val="0"/>
+        <w:adjustRightInd w:val="0"/>
+        <w:spacing w:after="0" w:line="240" w:lineRule="auto"/>
+        <w:rPr>
+          <w:rFonts w:ascii="Bahnschrift Light" w:hAnsi="Bahnschrift Light" w:cs="Cascadia Mono"/>
+          <w:color w:val="000000"/>
+          <w:sz w:val="19"/>
+          <w:szCs w:val="19"/>
+          <w:lang w:val="es-PE"/>
+        </w:rPr>
+      </w:pPr>
+      <w:r>
+        <w:rPr>
+          <w:rFonts w:ascii="Bahnschrift Light" w:hAnsi="Bahnschrift Light" w:cs="Cascadia Mono"/>
+          <w:color w:val="000000"/>
+          <w:sz w:val="19"/>
+          <w:szCs w:val="19"/>
+          <w:lang w:val="es-PE"/>
+        </w:rPr>
+        <w:t xml:space="preserve">    [</w:t>
+      </w:r>
+      <w:proofErr w:type="spellStart"/>
+      <w:r>
+        <w:rPr>
+          <w:rFonts w:ascii="Bahnschrift Light" w:hAnsi="Bahnschrift Light" w:cs="Cascadia Mono"/>
+          <w:color w:val="000000"/>
+          <w:sz w:val="19"/>
+          <w:szCs w:val="19"/>
+          <w:lang w:val="es-PE"/>
+        </w:rPr>
+        <w:t>CodeCiudad</w:t>
+      </w:r>
+      <w:proofErr w:type="spellEnd"/>
+      <w:r>
+        <w:rPr>
+          <w:rFonts w:ascii="Bahnschrift Light" w:hAnsi="Bahnschrift Light" w:cs="Cascadia Mono"/>
+          <w:color w:val="000000"/>
+          <w:sz w:val="19"/>
+          <w:szCs w:val="19"/>
+          <w:lang w:val="es-PE"/>
+        </w:rPr>
+        <w:t xml:space="preserve">]    </w:t>
+      </w:r>
+      <w:r>
+        <w:rPr>
+          <w:rFonts w:ascii="Bahnschrift Light" w:hAnsi="Bahnschrift Light" w:cs="Cascadia Mono"/>
+          <w:color w:val="0000FF"/>
+          <w:sz w:val="19"/>
+          <w:szCs w:val="19"/>
+          <w:lang w:val="es-PE"/>
+        </w:rPr>
+        <w:t>INT</w:t>
+      </w:r>
+      <w:r>
+        <w:rPr>
+          <w:rFonts w:ascii="Bahnschrift Light" w:hAnsi="Bahnschrift Light" w:cs="Cascadia Mono"/>
+          <w:color w:val="000000"/>
+          <w:sz w:val="19"/>
+          <w:szCs w:val="19"/>
+          <w:lang w:val="es-PE"/>
+        </w:rPr>
+        <w:t xml:space="preserve">            </w:t>
+      </w:r>
+      <w:r>
+        <w:rPr>
+          <w:rFonts w:ascii="Bahnschrift Light" w:hAnsi="Bahnschrift Light" w:cs="Cascadia Mono"/>
+          <w:color w:val="808080"/>
+          <w:sz w:val="19"/>
+          <w:szCs w:val="19"/>
+          <w:lang w:val="es-PE"/>
+        </w:rPr>
+        <w:t>NULL,</w:t>
+      </w:r>
+    </w:p>
+    <w:p>
+      <w:pPr>
+        <w:autoSpaceDE w:val="0"/>
+        <w:autoSpaceDN w:val="0"/>
+        <w:adjustRightInd w:val="0"/>
+        <w:spacing w:after="0" w:line="240" w:lineRule="auto"/>
+        <w:rPr>
+          <w:rFonts w:ascii="Bahnschrift Light" w:hAnsi="Bahnschrift Light" w:cs="Cascadia Mono"/>
+          <w:color w:val="000000"/>
+          <w:sz w:val="19"/>
+          <w:szCs w:val="19"/>
+        </w:rPr>
+      </w:pPr>
+      <w:r>
+        <w:rPr>
+          <w:rFonts w:ascii="Bahnschrift Light" w:hAnsi="Bahnschrift Light" w:cs="Cascadia Mono"/>
+          <w:color w:val="000000"/>
+          <w:sz w:val="19"/>
+          <w:szCs w:val="19"/>
+          <w:lang w:val="es-PE"/>
+        </w:rPr>
+        <w:t xml:space="preserve">    </w:t>
+      </w:r>
+      <w:r>
+        <w:rPr>
+          <w:rFonts w:ascii="Bahnschrift Light" w:hAnsi="Bahnschrift Light" w:cs="Cascadia Mono"/>
+          <w:color w:val="000000"/>
+          <w:sz w:val="19"/>
+          <w:szCs w:val="19"/>
+        </w:rPr>
+        <w:t>[</w:t>
+      </w:r>
+      <w:proofErr w:type="spellStart"/>
+      <w:r>
+        <w:rPr>
+          <w:rFonts w:ascii="Bahnschrift Light" w:hAnsi="Bahnschrift Light" w:cs="Cascadia Mono"/>
+          <w:color w:val="000000"/>
+          <w:sz w:val="19"/>
+          <w:szCs w:val="19"/>
+        </w:rPr>
+        <w:t>Requerimiento</w:t>
+      </w:r>
+      <w:proofErr w:type="spellEnd"/>
+      <w:r>
+        <w:rPr>
+          <w:rFonts w:ascii="Bahnschrift Light" w:hAnsi="Bahnschrift Light" w:cs="Cascadia Mono"/>
+          <w:color w:val="000000"/>
+          <w:sz w:val="19"/>
+          <w:szCs w:val="19"/>
+        </w:rPr>
+        <w:t xml:space="preserve">] </w:t>
+      </w:r>
+      <w:r>
+        <w:rPr>
+          <w:rFonts w:ascii="Bahnschrift Light" w:hAnsi="Bahnschrift Light" w:cs="Cascadia Mono"/>
+          <w:color w:val="0000FF"/>
+          <w:sz w:val="19"/>
+          <w:szCs w:val="19"/>
+        </w:rPr>
+        <w:t xml:space="preserve">NVARCHAR </w:t>
+      </w:r>
+      <w:r>
+        <w:rPr>
+          <w:rFonts w:ascii="Bahnschrift Light" w:hAnsi="Bahnschrift Light" w:cs="Cascadia Mono"/>
+          <w:color w:val="808080"/>
+          <w:sz w:val="19"/>
+          <w:szCs w:val="19"/>
+        </w:rPr>
+        <w:t>(</w:t>
+      </w:r>
+      <w:r>
+        <w:rPr>
+          <w:rFonts w:ascii="Bahnschrift Light" w:hAnsi="Bahnschrift Light" w:cs="Cascadia Mono"/>
+          <w:color w:val="000000"/>
+          <w:sz w:val="19"/>
+          <w:szCs w:val="19"/>
+        </w:rPr>
+        <w:t>128</w:t>
+      </w:r>
+      <w:r>
+        <w:rPr>
+          <w:rFonts w:ascii="Bahnschrift Light" w:hAnsi="Bahnschrift Light" w:cs="Cascadia Mono"/>
+          <w:color w:val="808080"/>
+          <w:sz w:val="19"/>
+          <w:szCs w:val="19"/>
+        </w:rPr>
+        <w:t>)</w:t>
+      </w:r>
+      <w:r>
+        <w:rPr>
+          <w:rFonts w:ascii="Bahnschrift Light" w:hAnsi="Bahnschrift Light" w:cs="Cascadia Mono"/>
+          <w:color w:val="000000"/>
+          <w:sz w:val="19"/>
+          <w:szCs w:val="19"/>
+        </w:rPr>
+        <w:t xml:space="preserve"> </w:t>
+      </w:r>
+      <w:r>
+        <w:rPr>
+          <w:rFonts w:ascii="Bahnschrift Light" w:hAnsi="Bahnschrift Light" w:cs="Cascadia Mono"/>
+          <w:color w:val="808080"/>
+          <w:sz w:val="19"/>
+          <w:szCs w:val="19"/>
+        </w:rPr>
+        <w:t>NULL,</w:t>
+      </w:r>
+    </w:p>
+    <w:p>
+      <w:pPr>
+        <w:autoSpaceDE w:val="0"/>
+        <w:autoSpaceDN w:val="0"/>
+        <w:adjustRightInd w:val="0"/>
+        <w:spacing w:after="0" w:line="240" w:lineRule="auto"/>
+        <w:rPr>
+          <w:rFonts w:ascii="Bahnschrift Light" w:hAnsi="Bahnschrift Light" w:cs="Cascadia Mono"/>
+          <w:color w:val="000000"/>
+          <w:sz w:val="19"/>
+          <w:szCs w:val="19"/>
+        </w:rPr>
+      </w:pPr>
+      <w:r>
+        <w:rPr>
+          <w:rFonts w:ascii="Bahnschrift Light" w:hAnsi="Bahnschrift Light" w:cs="Cascadia Mono"/>
+          <w:color w:val="000000"/>
+          <w:sz w:val="19"/>
+          <w:szCs w:val="19"/>
+        </w:rPr>
+        <w:t xml:space="preserve">    </w:t>
+      </w:r>
+      <w:r>
+        <w:rPr>
+          <w:rFonts w:ascii="Bahnschrift Light" w:hAnsi="Bahnschrift Light" w:cs="Cascadia Mono"/>
+          <w:color w:val="0000FF"/>
+          <w:sz w:val="19"/>
+          <w:szCs w:val="19"/>
+        </w:rPr>
+        <w:t>PRIMARY</w:t>
+      </w:r>
+      <w:r>
+        <w:rPr>
+          <w:rFonts w:ascii="Bahnschrift Light" w:hAnsi="Bahnschrift Light" w:cs="Cascadia Mono"/>
+          <w:color w:val="000000"/>
+          <w:sz w:val="19"/>
+          <w:szCs w:val="19"/>
+        </w:rPr>
+        <w:t xml:space="preserve"> </w:t>
+      </w:r>
+      <w:r>
+        <w:rPr>
+          <w:rFonts w:ascii="Bahnschrift Light" w:hAnsi="Bahnschrift Light" w:cs="Cascadia Mono"/>
+          <w:color w:val="0000FF"/>
+          <w:sz w:val="19"/>
+          <w:szCs w:val="19"/>
+        </w:rPr>
+        <w:t>KEY</w:t>
+      </w:r>
+      <w:r>
+        <w:rPr>
+          <w:rFonts w:ascii="Bahnschrift Light" w:hAnsi="Bahnschrift Light" w:cs="Cascadia Mono"/>
+          <w:color w:val="000000"/>
+          <w:sz w:val="19"/>
+          <w:szCs w:val="19"/>
+        </w:rPr>
+        <w:t xml:space="preserve"> </w:t>
+      </w:r>
+      <w:r>
+        <w:rPr>
+          <w:rFonts w:ascii="Bahnschrift Light" w:hAnsi="Bahnschrift Light" w:cs="Cascadia Mono"/>
+          <w:color w:val="0000FF"/>
+          <w:sz w:val="19"/>
+          <w:szCs w:val="19"/>
+        </w:rPr>
+        <w:t xml:space="preserve">CLUSTERED </w:t>
+      </w:r>
+      <w:r>
+        <w:rPr>
+          <w:rFonts w:ascii="Bahnschrift Light" w:hAnsi="Bahnschrift Light" w:cs="Cascadia Mono"/>
+          <w:color w:val="808080"/>
+          <w:sz w:val="19"/>
+          <w:szCs w:val="19"/>
+        </w:rPr>
+        <w:t>(</w:t>
+      </w:r>
+      <w:r>
+        <w:rPr>
+          <w:rFonts w:ascii="Bahnschrift Light" w:hAnsi="Bahnschrift Light" w:cs="Cascadia Mono"/>
+          <w:color w:val="000000"/>
+          <w:sz w:val="19"/>
+          <w:szCs w:val="19"/>
+        </w:rPr>
+        <w:t xml:space="preserve">[Code] </w:t>
+      </w:r>
+      <w:r>
+        <w:rPr>
+          <w:rFonts w:ascii="Bahnschrift Light" w:hAnsi="Bahnschrift Light" w:cs="Cascadia Mono"/>
+          <w:color w:val="0000FF"/>
+          <w:sz w:val="19"/>
+          <w:szCs w:val="19"/>
+        </w:rPr>
+        <w:t>ASC</w:t>
+      </w:r>
+      <w:r>
+        <w:rPr>
+          <w:rFonts w:ascii="Bahnschrift Light" w:hAnsi="Bahnschrift Light" w:cs="Cascadia Mono"/>
+          <w:color w:val="808080"/>
+          <w:sz w:val="19"/>
+          <w:szCs w:val="19"/>
+        </w:rPr>
+        <w:t>)</w:t>
+      </w:r>
+    </w:p>
+    <w:p>
+      <w:pPr>
+        <w:rPr>
+          <w:rFonts w:ascii="Bahnschrift Light" w:hAnsi="Bahnschrift Light" w:cs="Cascadia Mono"/>
+          <w:color w:val="808080"/>
+          <w:sz w:val="19"/>
+          <w:szCs w:val="19"/>
+        </w:rPr>
+      </w:pPr>
+      <w:r>
+        <w:rPr>
+          <w:rFonts w:ascii="Bahnschrift Light" w:hAnsi="Bahnschrift Light" w:cs="Cascadia Mono"/>
+          <w:color w:val="808080"/>
+          <w:sz w:val="19"/>
+          <w:szCs w:val="19"/>
+        </w:rPr>
+        <w:t>);</w:t>
+      </w:r>
+    </w:p>
+    <w:p>
+      <w:pPr>
+        <w:autoSpaceDE w:val="0"/>
+        <w:autoSpaceDN w:val="0"/>
+        <w:adjustRightInd w:val="0"/>
+        <w:spacing w:after="0" w:line="240" w:lineRule="auto"/>
+        <w:rPr>
+          <w:rFonts w:ascii="Bahnschrift Light" w:hAnsi="Bahnschrift Light" w:cs="Cascadia Mono"/>
+          <w:color w:val="000000"/>
+          <w:sz w:val="19"/>
+          <w:szCs w:val="19"/>
+        </w:rPr>
+      </w:pPr>
+      <w:r>
+        <w:rPr>
+          <w:rFonts w:ascii="Bahnschrift Light" w:hAnsi="Bahnschrift Light" w:cs="Cascadia Mono"/>
+          <w:color w:val="0000FF"/>
+          <w:sz w:val="19"/>
+          <w:szCs w:val="19"/>
+        </w:rPr>
+        <w:t>CREATE</w:t>
+      </w:r>
+      <w:r>
+        <w:rPr>
+          <w:rFonts w:ascii="Bahnschrift Light" w:hAnsi="Bahnschrift Light" w:cs="Cascadia Mono"/>
+          <w:color w:val="000000"/>
+          <w:sz w:val="19"/>
+          <w:szCs w:val="19"/>
+        </w:rPr>
+        <w:t xml:space="preserve"> </w:t>
+      </w:r>
+      <w:r>
+        <w:rPr>
+          <w:rFonts w:ascii="Bahnschrift Light" w:hAnsi="Bahnschrift Light" w:cs="Cascadia Mono"/>
+          <w:color w:val="0000FF"/>
+          <w:sz w:val="19"/>
+          <w:szCs w:val="19"/>
+        </w:rPr>
+        <w:t>TABLE</w:t>
+      </w:r>
+      <w:r>
+        <w:rPr>
+          <w:rFonts w:ascii="Bahnschrift Light" w:hAnsi="Bahnschrift Light" w:cs="Cascadia Mono"/>
+          <w:color w:val="000000"/>
+          <w:sz w:val="19"/>
+          <w:szCs w:val="19"/>
+        </w:rPr>
+        <w:t xml:space="preserve"> [</w:t>
+      </w:r>
+      <w:proofErr w:type="spellStart"/>
+      <w:r>
+        <w:rPr>
+          <w:rFonts w:ascii="Bahnschrift Light" w:hAnsi="Bahnschrift Light" w:cs="Cascadia Mono"/>
+          <w:color w:val="000000"/>
+          <w:sz w:val="19"/>
+          <w:szCs w:val="19"/>
+        </w:rPr>
+        <w:t>dbo</w:t>
+      </w:r>
+      <w:proofErr w:type="spellEnd"/>
+      <w:r>
+        <w:rPr>
+          <w:rFonts w:ascii="Bahnschrift Light" w:hAnsi="Bahnschrift Light" w:cs="Cascadia Mono"/>
+          <w:color w:val="000000"/>
+          <w:sz w:val="19"/>
+          <w:szCs w:val="19"/>
+        </w:rPr>
+        <w:t>]</w:t>
+      </w:r>
+      <w:proofErr w:type="gramStart"/>
+      <w:r>
+        <w:rPr>
+          <w:rFonts w:ascii="Bahnschrift Light" w:hAnsi="Bahnschrift Light" w:cs="Cascadia Mono"/>
+          <w:color w:val="808080"/>
+          <w:sz w:val="19"/>
+          <w:szCs w:val="19"/>
+        </w:rPr>
+        <w:t>.</w:t>
+      </w:r>
+      <w:r>
+        <w:rPr>
+          <w:rFonts w:ascii="Bahnschrift Light" w:hAnsi="Bahnschrift Light" w:cs="Cascadia Mono"/>
+          <w:color w:val="000000"/>
+          <w:sz w:val="19"/>
+          <w:szCs w:val="19"/>
+        </w:rPr>
+        <w:t>[</w:t>
+      </w:r>
+      <w:proofErr w:type="spellStart"/>
+      <w:proofErr w:type="gramEnd"/>
+      <w:r>
+        <w:rPr>
+          <w:rFonts w:ascii="Bahnschrift Light" w:hAnsi="Bahnschrift Light" w:cs="Cascadia Mono"/>
+          <w:color w:val="000000"/>
+          <w:sz w:val="19"/>
+          <w:szCs w:val="19"/>
+        </w:rPr>
+        <w:t>DataCiudad</w:t>
+      </w:r>
+      <w:proofErr w:type="spellEnd"/>
+      <w:r>
+        <w:rPr>
+          <w:rFonts w:ascii="Bahnschrift Light" w:hAnsi="Bahnschrift Light" w:cs="Cascadia Mono"/>
+          <w:color w:val="000000"/>
+          <w:sz w:val="19"/>
+          <w:szCs w:val="19"/>
+        </w:rPr>
+        <w:t>]</w:t>
+      </w:r>
+      <w:r>
+        <w:rPr>
+          <w:rFonts w:ascii="Bahnschrift Light" w:hAnsi="Bahnschrift Light" w:cs="Cascadia Mono"/>
+          <w:color w:val="0000FF"/>
+          <w:sz w:val="19"/>
+          <w:szCs w:val="19"/>
+        </w:rPr>
+        <w:t xml:space="preserve"> </w:t>
+      </w:r>
+      <w:r>
+        <w:rPr>
+          <w:rFonts w:ascii="Bahnschrift Light" w:hAnsi="Bahnschrift Light" w:cs="Cascadia Mono"/>
+          <w:color w:val="808080"/>
+          <w:sz w:val="19"/>
+          <w:szCs w:val="19"/>
+        </w:rPr>
+        <w:t>(</w:t>
+      </w:r>
+    </w:p>
+    <w:p>
+      <w:pPr>
+        <w:autoSpaceDE w:val="0"/>
+        <w:autoSpaceDN w:val="0"/>
+        <w:adjustRightInd w:val="0"/>
+        <w:spacing w:after="0" w:line="240" w:lineRule="auto"/>
+        <w:rPr>
+          <w:rFonts w:ascii="Bahnschrift Light" w:hAnsi="Bahnschrift Light" w:cs="Cascadia Mono"/>
+          <w:color w:val="000000"/>
+          <w:sz w:val="19"/>
+          <w:szCs w:val="19"/>
+        </w:rPr>
+      </w:pPr>
+      <w:r>
+        <w:rPr>
+          <w:rFonts w:ascii="Bahnschrift Light" w:hAnsi="Bahnschrift Light" w:cs="Cascadia Mono"/>
+          <w:color w:val="000000"/>
+          <w:sz w:val="19"/>
+          <w:szCs w:val="19"/>
+        </w:rPr>
+        <w:t xml:space="preserve">    [Id]     </w:t>
+      </w:r>
+      <w:r>
+        <w:rPr>
+          <w:rFonts w:ascii="Bahnschrift Light" w:hAnsi="Bahnschrift Light" w:cs="Cascadia Mono"/>
+          <w:color w:val="0000FF"/>
+          <w:sz w:val="19"/>
+          <w:szCs w:val="19"/>
+        </w:rPr>
+        <w:t>INT</w:t>
+      </w:r>
+      <w:r>
+        <w:rPr>
+          <w:rFonts w:ascii="Bahnschrift Light" w:hAnsi="Bahnschrift Light" w:cs="Cascadia Mono"/>
+          <w:color w:val="000000"/>
+          <w:sz w:val="19"/>
+          <w:szCs w:val="19"/>
+        </w:rPr>
+        <w:t xml:space="preserve">           </w:t>
+      </w:r>
+      <w:r>
+        <w:rPr>
+          <w:rFonts w:ascii="Bahnschrift Light" w:hAnsi="Bahnschrift Light" w:cs="Cascadia Mono"/>
+          <w:color w:val="808080"/>
+          <w:sz w:val="19"/>
+          <w:szCs w:val="19"/>
+        </w:rPr>
+        <w:t>NOT</w:t>
+      </w:r>
+      <w:r>
+        <w:rPr>
+          <w:rFonts w:ascii="Bahnschrift Light" w:hAnsi="Bahnschrift Light" w:cs="Cascadia Mono"/>
+          <w:color w:val="000000"/>
+          <w:sz w:val="19"/>
+          <w:szCs w:val="19"/>
+        </w:rPr>
+        <w:t xml:space="preserve"> </w:t>
+      </w:r>
+      <w:r>
+        <w:rPr>
+          <w:rFonts w:ascii="Bahnschrift Light" w:hAnsi="Bahnschrift Light" w:cs="Cascadia Mono"/>
+          <w:color w:val="808080"/>
+          <w:sz w:val="19"/>
+          <w:szCs w:val="19"/>
+        </w:rPr>
+        <w:t>NULL,</w:t>
+      </w:r>
+    </w:p>
+    <w:p>
+      <w:pPr>
+        <w:autoSpaceDE w:val="0"/>
+        <w:autoSpaceDN w:val="0"/>
+        <w:adjustRightInd w:val="0"/>
+        <w:spacing w:after="0" w:line="240" w:lineRule="auto"/>
+        <w:rPr>
+          <w:rFonts w:ascii="Bahnschrift Light" w:hAnsi="Bahnschrift Light" w:cs="Cascadia Mono"/>
+          <w:color w:val="000000"/>
+          <w:sz w:val="19"/>
+          <w:szCs w:val="19"/>
+          <w:lang w:val="es-PE"/>
+        </w:rPr>
+      </w:pPr>
+      <w:r>
+        <w:rPr>
+          <w:rFonts w:ascii="Bahnschrift Light" w:hAnsi="Bahnschrift Light" w:cs="Cascadia Mono"/>
+          <w:color w:val="000000"/>
+          <w:sz w:val="19"/>
+          <w:szCs w:val="19"/>
+        </w:rPr>
+        <w:t xml:space="preserve">    </w:t>
+      </w:r>
+      <w:r>
+        <w:rPr>
+          <w:rFonts w:ascii="Bahnschrift Light" w:hAnsi="Bahnschrift Light" w:cs="Cascadia Mono"/>
+          <w:color w:val="000000"/>
+          <w:sz w:val="19"/>
+          <w:szCs w:val="19"/>
+          <w:lang w:val="es-PE"/>
+        </w:rPr>
+        <w:t xml:space="preserve">[Ciudad] </w:t>
+      </w:r>
+      <w:r>
+        <w:rPr>
+          <w:rFonts w:ascii="Bahnschrift Light" w:hAnsi="Bahnschrift Light" w:cs="Cascadia Mono"/>
+          <w:color w:val="0000FF"/>
+          <w:sz w:val="19"/>
+          <w:szCs w:val="19"/>
+          <w:lang w:val="es-PE"/>
+        </w:rPr>
+        <w:t xml:space="preserve">NVARCHAR </w:t>
+      </w:r>
+      <w:r>
+        <w:rPr>
+          <w:rFonts w:ascii="Bahnschrift Light" w:hAnsi="Bahnschrift Light" w:cs="Cascadia Mono"/>
+          <w:color w:val="808080"/>
+          <w:sz w:val="19"/>
+          <w:szCs w:val="19"/>
+          <w:lang w:val="es-PE"/>
+        </w:rPr>
+        <w:t>(</w:t>
+      </w:r>
+      <w:r>
+        <w:rPr>
+          <w:rFonts w:ascii="Bahnschrift Light" w:hAnsi="Bahnschrift Light" w:cs="Cascadia Mono"/>
+          <w:color w:val="000000"/>
+          <w:sz w:val="19"/>
+          <w:szCs w:val="19"/>
+          <w:lang w:val="es-PE"/>
+        </w:rPr>
+        <w:t>64</w:t>
+      </w:r>
+      <w:r>
+        <w:rPr>
+          <w:rFonts w:ascii="Bahnschrift Light" w:hAnsi="Bahnschrift Light" w:cs="Cascadia Mono"/>
+          <w:color w:val="808080"/>
+          <w:sz w:val="19"/>
+          <w:szCs w:val="19"/>
+          <w:lang w:val="es-PE"/>
+        </w:rPr>
+        <w:t>)</w:t>
+      </w:r>
+      <w:r>
+        <w:rPr>
+          <w:rFonts w:ascii="Bahnschrift Light" w:hAnsi="Bahnschrift Light" w:cs="Cascadia Mono"/>
+          <w:color w:val="000000"/>
+          <w:sz w:val="19"/>
+          <w:szCs w:val="19"/>
+          <w:lang w:val="es-PE"/>
+        </w:rPr>
+        <w:t xml:space="preserve"> </w:t>
+      </w:r>
+      <w:r>
+        <w:rPr>
+          <w:rFonts w:ascii="Bahnschrift Light" w:hAnsi="Bahnschrift Light" w:cs="Cascadia Mono"/>
+          <w:color w:val="808080"/>
+          <w:sz w:val="19"/>
+          <w:szCs w:val="19"/>
+          <w:lang w:val="es-PE"/>
+        </w:rPr>
+        <w:t>NULL,</w:t>
+      </w:r>
+    </w:p>
+    <w:p>
+      <w:pPr>
+        <w:autoSpaceDE w:val="0"/>
+        <w:autoSpaceDN w:val="0"/>
+        <w:adjustRightInd w:val="0"/>
+        <w:spacing w:after="0" w:line="240" w:lineRule="auto"/>
+        <w:rPr>
+          <w:rFonts w:ascii="Bahnschrift Light" w:hAnsi="Bahnschrift Light" w:cs="Cascadia Mono"/>
+          <w:color w:val="000000"/>
+          <w:sz w:val="19"/>
+          <w:szCs w:val="19"/>
+          <w:lang w:val="es-PE"/>
+        </w:rPr>
+      </w:pPr>
+      <w:r>
+        <w:rPr>
+          <w:rFonts w:ascii="Bahnschrift Light" w:hAnsi="Bahnschrift Light" w:cs="Cascadia Mono"/>
+          <w:color w:val="000000"/>
+          <w:sz w:val="19"/>
+          <w:szCs w:val="19"/>
+          <w:lang w:val="es-PE"/>
+        </w:rPr>
+        <w:t xml:space="preserve">    </w:t>
+      </w:r>
+      <w:r>
+        <w:rPr>
+          <w:rFonts w:ascii="Bahnschrift Light" w:hAnsi="Bahnschrift Light" w:cs="Cascadia Mono"/>
+          <w:color w:val="0000FF"/>
+          <w:sz w:val="19"/>
+          <w:szCs w:val="19"/>
+          <w:lang w:val="es-PE"/>
+        </w:rPr>
+        <w:t>PRIMARY</w:t>
+      </w:r>
+      <w:r>
+        <w:rPr>
+          <w:rFonts w:ascii="Bahnschrift Light" w:hAnsi="Bahnschrift Light" w:cs="Cascadia Mono"/>
+          <w:color w:val="000000"/>
+          <w:sz w:val="19"/>
+          <w:szCs w:val="19"/>
+          <w:lang w:val="es-PE"/>
+        </w:rPr>
+        <w:t xml:space="preserve"> </w:t>
+      </w:r>
+      <w:r>
+        <w:rPr>
+          <w:rFonts w:ascii="Bahnschrift Light" w:hAnsi="Bahnschrift Light" w:cs="Cascadia Mono"/>
+          <w:color w:val="0000FF"/>
+          <w:sz w:val="19"/>
+          <w:szCs w:val="19"/>
+          <w:lang w:val="es-PE"/>
+        </w:rPr>
+        <w:t>KEY</w:t>
+      </w:r>
+      <w:r>
+        <w:rPr>
+          <w:rFonts w:ascii="Bahnschrift Light" w:hAnsi="Bahnschrift Light" w:cs="Cascadia Mono"/>
+          <w:color w:val="000000"/>
+          <w:sz w:val="19"/>
+          <w:szCs w:val="19"/>
+          <w:lang w:val="es-PE"/>
+        </w:rPr>
+        <w:t xml:space="preserve"> </w:t>
+      </w:r>
+      <w:r>
+        <w:rPr>
+          <w:rFonts w:ascii="Bahnschrift Light" w:hAnsi="Bahnschrift Light" w:cs="Cascadia Mono"/>
+          <w:color w:val="0000FF"/>
+          <w:sz w:val="19"/>
+          <w:szCs w:val="19"/>
+          <w:lang w:val="es-PE"/>
+        </w:rPr>
+        <w:t xml:space="preserve">CLUSTERED </w:t>
+      </w:r>
+      <w:r>
+        <w:rPr>
+          <w:rFonts w:ascii="Bahnschrift Light" w:hAnsi="Bahnschrift Light" w:cs="Cascadia Mono"/>
+          <w:color w:val="808080"/>
+          <w:sz w:val="19"/>
+          <w:szCs w:val="19"/>
+          <w:lang w:val="es-PE"/>
+        </w:rPr>
+        <w:t>(</w:t>
+      </w:r>
+      <w:r>
+        <w:rPr>
+          <w:rFonts w:ascii="Bahnschrift Light" w:hAnsi="Bahnschrift Light" w:cs="Cascadia Mono"/>
+          <w:color w:val="000000"/>
+          <w:sz w:val="19"/>
+          <w:szCs w:val="19"/>
+          <w:lang w:val="es-PE"/>
+        </w:rPr>
+        <w:t xml:space="preserve">[Id] </w:t>
+      </w:r>
+      <w:r>
+        <w:rPr>
+          <w:rFonts w:ascii="Bahnschrift Light" w:hAnsi="Bahnschrift Light" w:cs="Cascadia Mono"/>
+          <w:color w:val="0000FF"/>
+          <w:sz w:val="19"/>
+          <w:szCs w:val="19"/>
+          <w:lang w:val="es-PE"/>
+        </w:rPr>
+        <w:t>ASC</w:t>
+      </w:r>
+      <w:r>
+        <w:rPr>
+          <w:rFonts w:ascii="Bahnschrift Light" w:hAnsi="Bahnschrift Light" w:cs="Cascadia Mono"/>
+          <w:color w:val="808080"/>
+          <w:sz w:val="19"/>
+          <w:szCs w:val="19"/>
+          <w:lang w:val="es-PE"/>
+        </w:rPr>
+        <w:t>)</w:t>
+      </w:r>
+    </w:p>
+    <w:p>
+      <w:pPr>
+        <w:autoSpaceDE w:val="0"/>
+        <w:autoSpaceDN w:val="0"/>
+        <w:adjustRightInd w:val="0"/>
+        <w:spacing w:after="0" w:line="240" w:lineRule="auto"/>
+        <w:rPr>
+          <w:rFonts w:ascii="Bahnschrift Light" w:hAnsi="Bahnschrift Light" w:cs="Cascadia Mono"/>
+          <w:color w:val="000000"/>
+          <w:sz w:val="19"/>
+          <w:szCs w:val="19"/>
+          <w:lang w:val="es-PE"/>
+        </w:rPr>
+      </w:pPr>
+      <w:r>
+        <w:rPr>
+          <w:rFonts w:ascii="Bahnschrift Light" w:hAnsi="Bahnschrift Light" w:cs="Cascadia Mono"/>
+          <w:color w:val="808080"/>
+          <w:sz w:val="19"/>
+          <w:szCs w:val="19"/>
+          <w:lang w:val="es-PE"/>
+        </w:rPr>
+        <w:t>);</w:t>
+      </w:r>
+    </w:p>
+    <w:p>
+      <w:pPr>
+        <w:autoSpaceDE w:val="0"/>
+        <w:autoSpaceDN w:val="0"/>
+        <w:adjustRightInd w:val="0"/>
+        <w:spacing w:after="0" w:line="240" w:lineRule="auto"/>
+        <w:rPr>
+          <w:rFonts w:ascii="Bahnschrift Light" w:hAnsi="Bahnschrift Light"/>
+          <w:lang w:val="es-PE"/>
+        </w:rPr>
+      </w:pPr>
+      <w:r>
+        <w:rPr>
+          <w:rFonts w:ascii="Bahnschrift Light" w:hAnsi="Bahnschrift Light"/>
+          <w:lang w:val="es-PE"/>
+        </w:rPr>
+        <w:t xml:space="preserve">3. Para la </w:t>
+      </w:r>
+      <w:r>
+        <w:rPr>
+          <w:rFonts w:ascii="Bahnschrift Light" w:hAnsi="Bahnschrift Light"/>
+          <w:lang w:val="es-PE"/>
+        </w:rPr>
+        <w:t>presentación</w:t>
+      </w:r>
+      <w:r>
+        <w:rPr>
+          <w:rFonts w:ascii="Bahnschrift Light" w:hAnsi="Bahnschrift Light"/>
+          <w:lang w:val="es-PE"/>
+        </w:rPr>
+        <w:t xml:space="preserve">, incluir solo los archivos con </w:t>
+      </w:r>
+      <w:r>
+        <w:rPr>
+          <w:rFonts w:ascii="Bahnschrift Light" w:hAnsi="Bahnschrift Light"/>
+          <w:lang w:val="es-PE"/>
+        </w:rPr>
+        <w:t>código</w:t>
+      </w:r>
+      <w:bookmarkStart w:id="0" w:name="_GoBack"/>
+      <w:bookmarkEnd w:id="0"/>
+      <w:r>
+        <w:rPr>
+          <w:rFonts w:ascii="Bahnschrift Light" w:hAnsi="Bahnschrift Light"/>
+          <w:lang w:val="es-PE"/>
+        </w:rPr>
+        <w:t xml:space="preserve"> que intervienen en el proceso en un archivo comprimido o de ser posible, subir todo el proyecto en un repositorio GIT.</w:t>
+      </w:r>
+    </w:p>
+    <w:p>
+      <w:pPr>
+        <w:autoSpaceDE w:val="0"/>
+        <w:autoSpaceDN w:val="0"/>
+        <w:adjustRightInd w:val="0"/>
+        <w:spacing w:after="0" w:line="240" w:lineRule="auto"/>
+        <w:rPr>
+          <w:rFonts w:ascii="Bahnschrift Light" w:hAnsi="Bahnschrift Light" w:cs="Cascadia Mono"/>
+          <w:color w:val="000000"/>
+          <w:sz w:val="19"/>
+          <w:szCs w:val="19"/>
+          <w:lang w:val="es-PE"/>
+        </w:rPr>
+      </w:pPr>
+      <w:hyperlink r:id="rId14" w:history="1">
+        <w:r>
+          <w:rPr>
+            <w:rStyle w:val="Hipervnculo"/>
+            <w:rFonts w:ascii="Bahnschrift Light" w:hAnsi="Bahnschrift Light" w:cs="Cascadia Mono"/>
+            <w:sz w:val="19"/>
+            <w:szCs w:val="19"/>
+            <w:lang w:val="es-PE"/>
+          </w:rPr>
+          <w:t>https://github.com/chuancao26/DBP/tree/cdho</w:t>
+        </w:r>
+      </w:hyperlink>
+    </w:p>
+    <w:p>
+      <w:pPr>
+        <w:autoSpaceDE w:val="0"/>
+        <w:autoSpaceDN w:val="0"/>
+        <w:adjustRightInd w:val="0"/>
+        <w:spacing w:after="0" w:line="240" w:lineRule="auto"/>
+        <w:rPr>
+          <w:rFonts w:ascii="Bahnschrift Light" w:hAnsi="Bahnschrift Light" w:cs="Cascadia Mono"/>
+          <w:color w:val="000000"/>
+          <w:sz w:val="19"/>
+          <w:szCs w:val="19"/>
+          <w:lang w:val="es-PE"/>
+        </w:rPr>
+      </w:pPr>
+    </w:p>
+    <w:p>
+      <w:pPr>
+        <w:rPr>
+          <w:rFonts w:ascii="Bahnschrift Light" w:hAnsi="Bahnschrift Light"/>
+          <w:lang w:val="es-PE"/>
+        </w:rPr>
+      </w:pPr>
+    </w:p>
     <w:sectPr>
       <w:pgSz w:w="12240" w:h="15840"/>
       <w:pgMar w:top="1440" w:right="1440" w:bottom="1440" w:left="1440" w:header="720" w:footer="720" w:gutter="0"/>
@@ -849,6 +2876,17 @@
       <w:contextualSpacing/>
     </w:pPr>
   </w:style>
+  <w:style w:type="character" w:styleId="Hipervnculo">
+    <w:name w:val="Hyperlink"/>
+    <w:basedOn w:val="Fuentedeprrafopredeter"/>
+    <w:uiPriority w:val="99"/>
+    <w:unhideWhenUsed/>
+    <w:rsid w:val="00891FBC"/>
+    <w:rPr>
+      <w:color w:val="0000FF" w:themeColor="hyperlink"/>
+      <w:u w:val="single"/>
+    </w:rPr>
+  </w:style>
 </w:styles>
 </file>
 
@@ -1079,6 +3117,17 @@
       <w:ind w:left="720"/>
       <w:contextualSpacing/>
     </w:pPr>
+  </w:style>
+  <w:style w:type="character" w:styleId="Hipervnculo">
+    <w:name w:val="Hyperlink"/>
+    <w:basedOn w:val="Fuentedeprrafopredeter"/>
+    <w:uiPriority w:val="99"/>
+    <w:unhideWhenUsed/>
+    <w:rsid w:val="00891FBC"/>
+    <w:rPr>
+      <w:color w:val="0000FF" w:themeColor="hyperlink"/>
+      <w:u w:val="single"/>
+    </w:rPr>
   </w:style>
 </w:styles>
 </file>
